--- a/Docs/WebView 插件说明.docx
+++ b/Docs/WebView 插件说明.docx
@@ -129,6 +129,136 @@
           <w:szCs w:val="21"/>
         </w:rPr>
         <w:t>。内核采用最新CEF版本并进行优化。具有GPU绑定功能，支持游戏和浏览器渲染分离，插件内部增加渲染缓存，渲染效果流畅。在与网页的通信方面，采用V8技术，使虚幻引擎与网页进行实时交互。推荐使用虚幻引擎渲染场景和JavaScript进行UI交互，可以大大提高系统开发效率。</w:t>
+      </w:r>
+    </w:p>
+    <w:p>
+      <w:pPr>
+        <w:ind w:firstLine="420" w:firstLineChars="0"/>
+        <w:rPr>
+          <w:rFonts w:hint="default" w:eastAsiaTheme="minorEastAsia"/>
+          <w:lang w:val="en-US" w:eastAsia="zh-CN"/>
+        </w:rPr>
+      </w:pPr>
+      <w:r>
+        <w:rPr>
+          <w:rFonts w:hint="eastAsia" w:ascii="微软雅黑" w:hAnsi="微软雅黑" w:eastAsia="微软雅黑" w:cs="微软雅黑"/>
+          <w:b w:val="0"/>
+          <w:bCs w:val="0"/>
+          <w:i w:val="0"/>
+          <w:iCs w:val="0"/>
+          <w:caps w:val="0"/>
+          <w:color w:val="000000"/>
+          <w:spacing w:val="0"/>
+          <w:kern w:val="0"/>
+          <w:sz w:val="21"/>
+          <w:szCs w:val="21"/>
+          <w:lang w:val="en-US" w:eastAsia="zh-CN" w:bidi="ar"/>
+        </w:rPr>
+        <w:t>Content目录包含插件使用模板</w:t>
+      </w:r>
+      <w:r>
+        <w:rPr>
+          <w:rFonts w:hint="default" w:ascii="微软雅黑" w:hAnsi="微软雅黑" w:eastAsia="微软雅黑" w:cs="微软雅黑"/>
+          <w:b w:val="0"/>
+          <w:bCs w:val="0"/>
+          <w:i w:val="0"/>
+          <w:iCs w:val="0"/>
+          <w:caps w:val="0"/>
+          <w:color w:val="000000"/>
+          <w:spacing w:val="0"/>
+          <w:kern w:val="0"/>
+          <w:sz w:val="21"/>
+          <w:szCs w:val="21"/>
+          <w:lang w:val="en-US" w:eastAsia="zh-CN" w:bidi="ar"/>
+        </w:rPr>
+        <w:t>Web_Demo,</w:t>
+      </w:r>
+      <w:r>
+        <w:rPr>
+          <w:rFonts w:hint="eastAsia" w:ascii="微软雅黑" w:hAnsi="微软雅黑" w:eastAsia="微软雅黑" w:cs="微软雅黑"/>
+          <w:b w:val="0"/>
+          <w:bCs w:val="0"/>
+          <w:i w:val="0"/>
+          <w:iCs w:val="0"/>
+          <w:caps w:val="0"/>
+          <w:color w:val="000000"/>
+          <w:spacing w:val="0"/>
+          <w:kern w:val="0"/>
+          <w:sz w:val="21"/>
+          <w:szCs w:val="21"/>
+          <w:lang w:val="en-US" w:eastAsia="zh-CN" w:bidi="ar"/>
+        </w:rPr>
+        <w:t xml:space="preserve"> Resource</w:t>
+      </w:r>
+      <w:r>
+        <w:rPr>
+          <w:rFonts w:hint="default" w:ascii="微软雅黑" w:hAnsi="微软雅黑" w:eastAsia="微软雅黑" w:cs="微软雅黑"/>
+          <w:b w:val="0"/>
+          <w:bCs w:val="0"/>
+          <w:i w:val="0"/>
+          <w:iCs w:val="0"/>
+          <w:caps w:val="0"/>
+          <w:color w:val="000000"/>
+          <w:spacing w:val="0"/>
+          <w:kern w:val="0"/>
+          <w:sz w:val="21"/>
+          <w:szCs w:val="21"/>
+          <w:lang w:val="en-US" w:eastAsia="zh-CN" w:bidi="ar"/>
+        </w:rPr>
+        <w:t>s</w:t>
+      </w:r>
+      <w:bookmarkStart w:id="0" w:name="_GoBack"/>
+      <w:bookmarkEnd w:id="0"/>
+      <w:r>
+        <w:rPr>
+          <w:rFonts w:hint="eastAsia" w:ascii="微软雅黑" w:hAnsi="微软雅黑" w:eastAsia="微软雅黑" w:cs="微软雅黑"/>
+          <w:b w:val="0"/>
+          <w:bCs w:val="0"/>
+          <w:i w:val="0"/>
+          <w:iCs w:val="0"/>
+          <w:caps w:val="0"/>
+          <w:color w:val="000000"/>
+          <w:spacing w:val="0"/>
+          <w:kern w:val="0"/>
+          <w:sz w:val="21"/>
+          <w:szCs w:val="21"/>
+          <w:lang w:val="en-US" w:eastAsia="zh-CN" w:bidi="ar"/>
+        </w:rPr>
+        <w:t>目录Sample</w:t>
+      </w:r>
+      <w:r>
+        <w:rPr>
+          <w:rFonts w:hint="default" w:ascii="微软雅黑" w:hAnsi="微软雅黑" w:eastAsia="微软雅黑" w:cs="微软雅黑"/>
+          <w:b w:val="0"/>
+          <w:bCs w:val="0"/>
+          <w:i w:val="0"/>
+          <w:iCs w:val="0"/>
+          <w:caps w:val="0"/>
+          <w:color w:val="000000"/>
+          <w:spacing w:val="0"/>
+          <w:kern w:val="0"/>
+          <w:sz w:val="21"/>
+          <w:szCs w:val="21"/>
+          <w:lang w:val="en-US" w:eastAsia="zh-CN" w:bidi="ar"/>
+        </w:rPr>
+        <w:t>1.html</w:t>
+      </w:r>
+      <w:r>
+        <w:rPr>
+          <w:rFonts w:hint="eastAsia" w:ascii="微软雅黑" w:hAnsi="微软雅黑" w:eastAsia="微软雅黑" w:cs="微软雅黑"/>
+          <w:b w:val="0"/>
+          <w:bCs w:val="0"/>
+          <w:i w:val="0"/>
+          <w:iCs w:val="0"/>
+          <w:caps w:val="0"/>
+          <w:color w:val="000000"/>
+          <w:spacing w:val="0"/>
+          <w:kern w:val="0"/>
+          <w:sz w:val="21"/>
+          <w:szCs w:val="21"/>
+          <w:lang w:val="en-US" w:eastAsia="zh-CN" w:bidi="ar"/>
+        </w:rPr>
+        <w:t>为JS调用UE的模板。</w:t>
       </w:r>
     </w:p>
     <w:p>
@@ -476,9 +606,9 @@
       <w:r>
         <w:drawing>
           <wp:inline distT="0" distB="0" distL="114300" distR="114300">
-            <wp:extent cx="3470275" cy="2655570"/>
-            <wp:effectExtent l="0" t="0" r="9525" b="11430"/>
-            <wp:docPr id="4" name="图片 2"/>
+            <wp:extent cx="2698115" cy="2416810"/>
+            <wp:effectExtent l="0" t="0" r="6985" b="2540"/>
+            <wp:docPr id="1" name="图片 1"/>
             <wp:cNvGraphicFramePr>
               <a:graphicFrameLocks xmlns:a="http://schemas.openxmlformats.org/drawingml/2006/main" noChangeAspect="1"/>
             </wp:cNvGraphicFramePr>
@@ -486,7 +616,7 @@
               <a:graphicData uri="http://schemas.openxmlformats.org/drawingml/2006/picture">
                 <pic:pic xmlns:pic="http://schemas.openxmlformats.org/drawingml/2006/picture">
                   <pic:nvPicPr>
-                    <pic:cNvPr id="4" name="图片 2"/>
+                    <pic:cNvPr id="1" name="图片 1"/>
                     <pic:cNvPicPr>
                       <a:picLocks noChangeAspect="1"/>
                     </pic:cNvPicPr>
@@ -500,7 +630,7 @@
                   <pic:spPr>
                     <a:xfrm>
                       <a:off x="0" y="0"/>
-                      <a:ext cx="3470275" cy="2655570"/>
+                      <a:ext cx="2698115" cy="2416810"/>
                     </a:xfrm>
                     <a:prstGeom prst="rect">
                       <a:avLst/>
@@ -2441,8 +2571,6 @@
         </w:rPr>
         <w:t>View</w:t>
       </w:r>
-      <w:bookmarkStart w:id="0" w:name="_GoBack"/>
-      <w:bookmarkEnd w:id="0"/>
       <w:r>
         <w:rPr>
           <w:rFonts w:hint="default" w:eastAsia="微软雅黑"/>
@@ -2870,7 +2998,7 @@
     <w:lsdException w:qFormat="1" w:unhideWhenUsed="0" w:uiPriority="0" w:semiHidden="0" w:name="Title"/>
     <w:lsdException w:unhideWhenUsed="0" w:uiPriority="0" w:semiHidden="0" w:name="Closing"/>
     <w:lsdException w:unhideWhenUsed="0" w:uiPriority="0" w:semiHidden="0" w:name="Signature"/>
-    <w:lsdException w:unhideWhenUsed="0" w:uiPriority="0" w:name="Default Paragraph Font"/>
+    <w:lsdException w:qFormat="1" w:unhideWhenUsed="0" w:uiPriority="0" w:name="Default Paragraph Font"/>
     <w:lsdException w:unhideWhenUsed="0" w:uiPriority="0" w:semiHidden="0" w:name="Body Text"/>
     <w:lsdException w:unhideWhenUsed="0" w:uiPriority="0" w:semiHidden="0" w:name="Body Text Indent"/>
     <w:lsdException w:unhideWhenUsed="0" w:uiPriority="0" w:semiHidden="0" w:name="List Continue"/>
@@ -2890,7 +3018,7 @@
     <w:lsdException w:unhideWhenUsed="0" w:uiPriority="0" w:semiHidden="0" w:name="Body Text Indent 2"/>
     <w:lsdException w:unhideWhenUsed="0" w:uiPriority="0" w:semiHidden="0" w:name="Body Text Indent 3"/>
     <w:lsdException w:unhideWhenUsed="0" w:uiPriority="0" w:semiHidden="0" w:name="Block Text"/>
-    <w:lsdException w:unhideWhenUsed="0" w:uiPriority="0" w:semiHidden="0" w:name="Hyperlink"/>
+    <w:lsdException w:qFormat="1" w:unhideWhenUsed="0" w:uiPriority="0" w:semiHidden="0" w:name="Hyperlink"/>
     <w:lsdException w:unhideWhenUsed="0" w:uiPriority="0" w:semiHidden="0" w:name="FollowedHyperlink"/>
     <w:lsdException w:qFormat="1" w:unhideWhenUsed="0" w:uiPriority="0" w:semiHidden="0" w:name="Strong"/>
     <w:lsdException w:qFormat="1" w:unhideWhenUsed="0" w:uiPriority="0" w:semiHidden="0" w:name="Emphasis"/>
@@ -2908,7 +3036,7 @@
     <w:lsdException w:unhideWhenUsed="0" w:uiPriority="0" w:semiHidden="0" w:name="HTML Sample"/>
     <w:lsdException w:unhideWhenUsed="0" w:uiPriority="0" w:semiHidden="0" w:name="HTML Typewriter"/>
     <w:lsdException w:unhideWhenUsed="0" w:uiPriority="0" w:semiHidden="0" w:name="HTML Variable"/>
-    <w:lsdException w:unhideWhenUsed="0" w:uiPriority="0" w:name="Normal Table"/>
+    <w:lsdException w:qFormat="1" w:unhideWhenUsed="0" w:uiPriority="0" w:name="Normal Table"/>
     <w:lsdException w:unhideWhenUsed="0" w:uiPriority="0" w:semiHidden="0" w:name="annotation subject"/>
     <w:lsdException w:unhideWhenUsed="0" w:uiPriority="0" w:semiHidden="0" w:name="Table Simple 1"/>
     <w:lsdException w:unhideWhenUsed="0" w:uiPriority="0" w:semiHidden="0" w:name="Table Simple 2"/>
@@ -3095,11 +3223,13 @@
   <w:style w:type="character" w:default="1" w:styleId="4">
     <w:name w:val="Default Paragraph Font"/>
     <w:semiHidden/>
+    <w:qFormat/>
     <w:uiPriority w:val="0"/>
   </w:style>
   <w:style w:type="table" w:default="1" w:styleId="3">
     <w:name w:val="Normal Table"/>
     <w:semiHidden/>
+    <w:qFormat/>
     <w:uiPriority w:val="0"/>
     <w:tblPr>
       <w:tblCellMar>
@@ -3113,6 +3243,7 @@
   <w:style w:type="character" w:styleId="5">
     <w:name w:val="Hyperlink"/>
     <w:basedOn w:val="4"/>
+    <w:qFormat/>
     <w:uiPriority w:val="0"/>
     <w:rPr>
       <w:color w:val="0000FF"/>

--- a/Docs/WebView 插件说明.docx
+++ b/Docs/WebView 插件说明.docx
@@ -5,6 +5,7 @@
     <w:p>
       <w:pPr>
         <w:jc w:val="center"/>
+        <w:outlineLvl w:val="0"/>
         <w:rPr>
           <w:rFonts w:hint="eastAsia"/>
           <w:lang w:val="en-US" w:eastAsia="zh-CN"/>
@@ -43,220 +44,94 @@
     </w:p>
     <w:p>
       <w:pPr>
-        <w:pStyle w:val="2"/>
-        <w:keepNext w:val="0"/>
-        <w:keepLines w:val="0"/>
-        <w:widowControl/>
-        <w:numPr>
-          <w:ilvl w:val="0"/>
-          <w:numId w:val="0"/>
-        </w:numPr>
-        <w:suppressLineNumbers w:val="0"/>
-        <w:spacing w:line="240" w:lineRule="auto"/>
-        <w:ind w:leftChars="0" w:firstLine="420" w:firstLineChars="0"/>
-        <w:outlineLvl w:val="2"/>
-        <w:rPr>
-          <w:rFonts w:hint="eastAsia" w:ascii="微软雅黑" w:hAnsi="微软雅黑" w:eastAsia="微软雅黑" w:cs="微软雅黑"/>
-          <w:b w:val="0"/>
-          <w:bCs w:val="0"/>
-          <w:i w:val="0"/>
-          <w:iCs w:val="0"/>
-          <w:caps w:val="0"/>
-          <w:color w:val="000000"/>
-          <w:spacing w:val="0"/>
-          <w:sz w:val="21"/>
-          <w:szCs w:val="21"/>
-        </w:rPr>
-      </w:pPr>
-      <w:r>
-        <w:rPr>
-          <w:rFonts w:hint="default" w:ascii="微软雅黑" w:hAnsi="微软雅黑" w:eastAsia="微软雅黑" w:cs="微软雅黑"/>
-          <w:b w:val="0"/>
-          <w:bCs w:val="0"/>
-          <w:i w:val="0"/>
-          <w:iCs w:val="0"/>
-          <w:caps w:val="0"/>
-          <w:color w:val="000000"/>
-          <w:spacing w:val="0"/>
-          <w:sz w:val="21"/>
-          <w:szCs w:val="21"/>
+        <w:bidi w:val="0"/>
+        <w:ind w:firstLine="420" w:firstLineChars="0"/>
+        <w:rPr>
+          <w:rFonts w:hint="eastAsia"/>
+        </w:rPr>
+      </w:pPr>
+      <w:r>
+        <w:rPr>
+          <w:rFonts w:hint="default"/>
           <w:lang w:val="en-US"/>
         </w:rPr>
         <w:t>WebView</w:t>
       </w:r>
       <w:r>
         <w:rPr>
-          <w:rFonts w:hint="eastAsia" w:ascii="微软雅黑" w:hAnsi="微软雅黑" w:eastAsia="微软雅黑" w:cs="微软雅黑"/>
-          <w:b w:val="0"/>
-          <w:bCs w:val="0"/>
-          <w:i w:val="0"/>
-          <w:iCs w:val="0"/>
-          <w:caps w:val="0"/>
-          <w:color w:val="000000"/>
-          <w:spacing w:val="0"/>
-          <w:sz w:val="21"/>
-          <w:szCs w:val="21"/>
+          <w:rFonts w:hint="eastAsia"/>
         </w:rPr>
         <w:t>是一个为虚幻引擎设计的企业浏览器插件。它采用了许多先进技术。浏览网页或观看视频时不会</w:t>
       </w:r>
       <w:r>
         <w:rPr>
-          <w:rFonts w:hint="eastAsia" w:ascii="微软雅黑" w:hAnsi="微软雅黑" w:eastAsia="微软雅黑" w:cs="微软雅黑"/>
-          <w:b w:val="0"/>
-          <w:bCs w:val="0"/>
-          <w:i w:val="0"/>
-          <w:iCs w:val="0"/>
-          <w:caps w:val="0"/>
-          <w:color w:val="000000"/>
-          <w:spacing w:val="0"/>
-          <w:sz w:val="21"/>
-          <w:szCs w:val="21"/>
+          <w:rFonts w:hint="eastAsia"/>
           <w:lang w:val="en-US" w:eastAsia="zh-CN"/>
         </w:rPr>
         <w:t>卡顿</w:t>
       </w:r>
       <w:r>
         <w:rPr>
-          <w:rFonts w:hint="eastAsia" w:ascii="微软雅黑" w:hAnsi="微软雅黑" w:eastAsia="微软雅黑" w:cs="微软雅黑"/>
-          <w:b w:val="0"/>
-          <w:bCs w:val="0"/>
-          <w:i w:val="0"/>
-          <w:iCs w:val="0"/>
-          <w:caps w:val="0"/>
-          <w:color w:val="000000"/>
-          <w:spacing w:val="0"/>
-          <w:sz w:val="21"/>
-          <w:szCs w:val="21"/>
+          <w:rFonts w:hint="eastAsia"/>
         </w:rPr>
         <w:t>。内核采用最新CEF版本并进行优化。具有GPU绑定功能，支持游戏和浏览器渲染分离，插件内部增加渲染缓存，渲染效果流畅。在与网页的通信方面，采用V8技术，使虚幻引擎与网页进行实时交互。推荐使用虚幻引擎渲染场景和JavaScript进行UI交互，可以大大提高系统开发效率。</w:t>
       </w:r>
     </w:p>
     <w:p>
       <w:pPr>
-        <w:ind w:firstLine="420" w:firstLineChars="0"/>
-        <w:rPr>
-          <w:rFonts w:hint="default" w:eastAsiaTheme="minorEastAsia"/>
-          <w:lang w:val="en-US" w:eastAsia="zh-CN"/>
-        </w:rPr>
-      </w:pPr>
-      <w:r>
-        <w:rPr>
-          <w:rFonts w:hint="eastAsia" w:ascii="微软雅黑" w:hAnsi="微软雅黑" w:eastAsia="微软雅黑" w:cs="微软雅黑"/>
-          <w:b w:val="0"/>
-          <w:bCs w:val="0"/>
-          <w:i w:val="0"/>
-          <w:iCs w:val="0"/>
-          <w:caps w:val="0"/>
-          <w:color w:val="000000"/>
-          <w:spacing w:val="0"/>
-          <w:kern w:val="0"/>
-          <w:sz w:val="21"/>
-          <w:szCs w:val="21"/>
-          <w:lang w:val="en-US" w:eastAsia="zh-CN" w:bidi="ar"/>
+        <w:bidi w:val="0"/>
+        <w:ind w:firstLine="420" w:firstLineChars="0"/>
+        <w:rPr>
+          <w:rFonts w:hint="default"/>
+          <w:lang w:val="en-US" w:eastAsia="zh-CN"/>
+        </w:rPr>
+      </w:pPr>
+      <w:r>
+        <w:rPr>
+          <w:rFonts w:hint="eastAsia"/>
+          <w:lang w:val="en-US" w:eastAsia="zh-CN"/>
         </w:rPr>
         <w:t>Content目录包含插件使用模板</w:t>
       </w:r>
       <w:r>
         <w:rPr>
-          <w:rFonts w:hint="default" w:ascii="微软雅黑" w:hAnsi="微软雅黑" w:eastAsia="微软雅黑" w:cs="微软雅黑"/>
-          <w:b w:val="0"/>
-          <w:bCs w:val="0"/>
-          <w:i w:val="0"/>
-          <w:iCs w:val="0"/>
-          <w:caps w:val="0"/>
-          <w:color w:val="000000"/>
-          <w:spacing w:val="0"/>
-          <w:kern w:val="0"/>
-          <w:sz w:val="21"/>
-          <w:szCs w:val="21"/>
-          <w:lang w:val="en-US" w:eastAsia="zh-CN" w:bidi="ar"/>
+          <w:rFonts w:hint="default"/>
+          <w:lang w:val="en-US" w:eastAsia="zh-CN"/>
         </w:rPr>
         <w:t>Web_Demo,</w:t>
       </w:r>
       <w:r>
         <w:rPr>
-          <w:rFonts w:hint="eastAsia" w:ascii="微软雅黑" w:hAnsi="微软雅黑" w:eastAsia="微软雅黑" w:cs="微软雅黑"/>
-          <w:b w:val="0"/>
-          <w:bCs w:val="0"/>
-          <w:i w:val="0"/>
-          <w:iCs w:val="0"/>
-          <w:caps w:val="0"/>
-          <w:color w:val="000000"/>
-          <w:spacing w:val="0"/>
-          <w:kern w:val="0"/>
-          <w:sz w:val="21"/>
-          <w:szCs w:val="21"/>
-          <w:lang w:val="en-US" w:eastAsia="zh-CN" w:bidi="ar"/>
+          <w:rFonts w:hint="eastAsia"/>
+          <w:lang w:val="en-US" w:eastAsia="zh-CN"/>
         </w:rPr>
         <w:t xml:space="preserve"> Resource</w:t>
       </w:r>
       <w:r>
         <w:rPr>
-          <w:rFonts w:hint="default" w:ascii="微软雅黑" w:hAnsi="微软雅黑" w:eastAsia="微软雅黑" w:cs="微软雅黑"/>
-          <w:b w:val="0"/>
-          <w:bCs w:val="0"/>
-          <w:i w:val="0"/>
-          <w:iCs w:val="0"/>
-          <w:caps w:val="0"/>
-          <w:color w:val="000000"/>
-          <w:spacing w:val="0"/>
-          <w:kern w:val="0"/>
-          <w:sz w:val="21"/>
-          <w:szCs w:val="21"/>
-          <w:lang w:val="en-US" w:eastAsia="zh-CN" w:bidi="ar"/>
+          <w:rFonts w:hint="default"/>
+          <w:lang w:val="en-US" w:eastAsia="zh-CN"/>
         </w:rPr>
         <w:t>s</w:t>
       </w:r>
-      <w:bookmarkStart w:id="0" w:name="_GoBack"/>
-      <w:bookmarkEnd w:id="0"/>
-      <w:r>
-        <w:rPr>
-          <w:rFonts w:hint="eastAsia" w:ascii="微软雅黑" w:hAnsi="微软雅黑" w:eastAsia="微软雅黑" w:cs="微软雅黑"/>
-          <w:b w:val="0"/>
-          <w:bCs w:val="0"/>
-          <w:i w:val="0"/>
-          <w:iCs w:val="0"/>
-          <w:caps w:val="0"/>
-          <w:color w:val="000000"/>
-          <w:spacing w:val="0"/>
-          <w:kern w:val="0"/>
-          <w:sz w:val="21"/>
-          <w:szCs w:val="21"/>
-          <w:lang w:val="en-US" w:eastAsia="zh-CN" w:bidi="ar"/>
+      <w:r>
+        <w:rPr>
+          <w:rFonts w:hint="eastAsia"/>
+          <w:lang w:val="en-US" w:eastAsia="zh-CN"/>
         </w:rPr>
         <w:t>目录Sample</w:t>
       </w:r>
       <w:r>
         <w:rPr>
-          <w:rFonts w:hint="default" w:ascii="微软雅黑" w:hAnsi="微软雅黑" w:eastAsia="微软雅黑" w:cs="微软雅黑"/>
-          <w:b w:val="0"/>
-          <w:bCs w:val="0"/>
-          <w:i w:val="0"/>
-          <w:iCs w:val="0"/>
-          <w:caps w:val="0"/>
-          <w:color w:val="000000"/>
-          <w:spacing w:val="0"/>
-          <w:kern w:val="0"/>
-          <w:sz w:val="21"/>
-          <w:szCs w:val="21"/>
-          <w:lang w:val="en-US" w:eastAsia="zh-CN" w:bidi="ar"/>
+          <w:rFonts w:hint="default"/>
+          <w:lang w:val="en-US" w:eastAsia="zh-CN"/>
         </w:rPr>
         <w:t>1.html</w:t>
       </w:r>
       <w:r>
         <w:rPr>
-          <w:rFonts w:hint="eastAsia" w:ascii="微软雅黑" w:hAnsi="微软雅黑" w:eastAsia="微软雅黑" w:cs="微软雅黑"/>
-          <w:b w:val="0"/>
-          <w:bCs w:val="0"/>
-          <w:i w:val="0"/>
-          <w:iCs w:val="0"/>
-          <w:caps w:val="0"/>
-          <w:color w:val="000000"/>
-          <w:spacing w:val="0"/>
-          <w:kern w:val="0"/>
-          <w:sz w:val="21"/>
-          <w:szCs w:val="21"/>
-          <w:lang w:val="en-US" w:eastAsia="zh-CN" w:bidi="ar"/>
+          <w:rFonts w:hint="eastAsia"/>
+          <w:lang w:val="en-US" w:eastAsia="zh-CN"/>
         </w:rPr>
         <w:t>为JS调用UE的模板。</w:t>
       </w:r>
@@ -268,6 +143,7 @@
           <w:numId w:val="1"/>
         </w:numPr>
         <w:ind w:firstLine="420" w:firstLineChars="0"/>
+        <w:outlineLvl w:val="0"/>
         <w:rPr>
           <w:rFonts w:hint="eastAsia" w:eastAsia="微软雅黑"/>
           <w:lang w:val="en-US" w:eastAsia="zh-CN"/>
@@ -283,75 +159,72 @@
     </w:p>
     <w:p>
       <w:pPr>
-        <w:numPr>
-          <w:ilvl w:val="0"/>
-          <w:numId w:val="0"/>
-        </w:numPr>
-        <w:ind w:firstLine="420" w:firstLineChars="0"/>
-        <w:rPr>
-          <w:rFonts w:hint="default" w:eastAsia="微软雅黑"/>
-          <w:lang w:val="en-US" w:eastAsia="zh-CN"/>
-        </w:rPr>
-      </w:pPr>
-      <w:r>
-        <w:rPr>
-          <w:rFonts w:hint="eastAsia" w:eastAsia="微软雅黑"/>
+        <w:bidi w:val="0"/>
+        <w:ind w:firstLine="420" w:firstLineChars="0"/>
+        <w:rPr>
+          <w:rFonts w:hint="default"/>
+          <w:lang w:val="en-US" w:eastAsia="zh-CN"/>
+        </w:rPr>
+      </w:pPr>
+      <w:r>
+        <w:rPr>
+          <w:rFonts w:hint="eastAsia"/>
           <w:lang w:val="en-US" w:eastAsia="zh-CN"/>
         </w:rPr>
         <w:t>将Web</w:t>
       </w:r>
       <w:r>
         <w:rPr>
-          <w:rFonts w:hint="default" w:eastAsia="微软雅黑"/>
+          <w:rFonts w:hint="default"/>
           <w:lang w:val="en-US" w:eastAsia="zh-CN"/>
         </w:rPr>
         <w:t>View</w:t>
       </w:r>
       <w:r>
         <w:rPr>
-          <w:rFonts w:hint="eastAsia" w:eastAsia="微软雅黑"/>
+          <w:rFonts w:hint="eastAsia"/>
           <w:lang w:val="en-US" w:eastAsia="zh-CN"/>
         </w:rPr>
         <w:t>插件包放入项目</w:t>
       </w:r>
       <w:r>
         <w:rPr>
-          <w:rFonts w:hint="default" w:eastAsia="微软雅黑"/>
+          <w:rFonts w:hint="default"/>
           <w:lang w:val="en-US" w:eastAsia="zh-CN"/>
         </w:rPr>
         <w:t>plugins</w:t>
       </w:r>
       <w:r>
         <w:rPr>
-          <w:rFonts w:hint="eastAsia" w:eastAsia="微软雅黑"/>
+          <w:rFonts w:hint="eastAsia"/>
           <w:lang w:val="en-US" w:eastAsia="zh-CN"/>
         </w:rPr>
         <w:t>目录下。编译项目并确保项目编译成功。运行项目后，编辑</w:t>
       </w:r>
       <w:r>
         <w:rPr>
-          <w:rFonts w:hint="default" w:eastAsia="微软雅黑"/>
+          <w:rFonts w:hint="default"/>
           <w:lang w:val="en-US" w:eastAsia="zh-CN"/>
         </w:rPr>
         <w:t>-&gt;</w:t>
       </w:r>
       <w:r>
         <w:rPr>
-          <w:rFonts w:hint="eastAsia" w:eastAsia="微软雅黑"/>
+          <w:rFonts w:hint="eastAsia"/>
           <w:lang w:val="en-US" w:eastAsia="zh-CN"/>
         </w:rPr>
         <w:t>插件，在搜索框中输入Web</w:t>
       </w:r>
       <w:r>
         <w:rPr>
-          <w:rFonts w:hint="default" w:eastAsia="微软雅黑"/>
+          <w:rFonts w:hint="default"/>
           <w:lang w:val="en-US" w:eastAsia="zh-CN"/>
         </w:rPr>
         <w:t>View</w:t>
       </w:r>
       <w:r>
         <w:rPr>
-          <w:rFonts w:hint="eastAsia" w:eastAsia="微软雅黑"/>
+          <w:rFonts w:hint="eastAsia"/>
           <w:lang w:val="en-US" w:eastAsia="zh-CN"/>
         </w:rPr>
         <w:t>可以看到插件已经加载成功。如下图所示：</w:t>
@@ -415,11 +288,29 @@
     </w:p>
     <w:p>
       <w:pPr>
+        <w:bidi w:val="0"/>
+        <w:ind w:firstLine="420" w:firstLineChars="0"/>
+        <w:rPr>
+          <w:rFonts w:hint="default"/>
+          <w:lang w:val="en-US" w:eastAsia="zh-CN"/>
+        </w:rPr>
+      </w:pPr>
+      <w:r>
+        <w:rPr>
+          <w:rFonts w:hint="eastAsia"/>
+          <w:lang w:val="en-US" w:eastAsia="zh-CN"/>
+        </w:rPr>
+        <w:t>WebView插件和WebBrowser插件一样内核使用CEF，只是他们的版本不同。在使用过程中这两个插件不能同时使用，如果同时开启则会出现不正常。</w:t>
+      </w:r>
+    </w:p>
+    <w:p>
+      <w:pPr>
         <w:numPr>
           <w:ilvl w:val="0"/>
           <w:numId w:val="1"/>
         </w:numPr>
         <w:ind w:firstLine="420" w:firstLineChars="0"/>
+        <w:outlineLvl w:val="0"/>
         <w:rPr>
           <w:rFonts w:hint="eastAsia" w:eastAsia="微软雅黑"/>
           <w:lang w:val="en-US" w:eastAsia="zh-CN"/>
@@ -435,47 +326,44 @@
     </w:p>
     <w:p>
       <w:pPr>
-        <w:numPr>
-          <w:ilvl w:val="0"/>
-          <w:numId w:val="0"/>
-        </w:numPr>
-        <w:ind w:firstLine="420" w:firstLineChars="0"/>
-        <w:rPr>
-          <w:rFonts w:hint="default" w:eastAsia="微软雅黑"/>
-          <w:lang w:val="en-US" w:eastAsia="zh-CN"/>
-        </w:rPr>
-      </w:pPr>
-      <w:r>
-        <w:rPr>
-          <w:rFonts w:hint="eastAsia" w:eastAsia="微软雅黑"/>
+        <w:bidi w:val="0"/>
+        <w:ind w:firstLine="420" w:firstLineChars="0"/>
+        <w:rPr>
+          <w:rFonts w:hint="default"/>
+          <w:lang w:val="en-US" w:eastAsia="zh-CN"/>
+        </w:rPr>
+      </w:pPr>
+      <w:r>
+        <w:rPr>
+          <w:rFonts w:hint="eastAsia"/>
           <w:lang w:val="en-US" w:eastAsia="zh-CN"/>
         </w:rPr>
         <w:t>新建UMG蓝图，在Palette中输入</w:t>
       </w:r>
       <w:r>
         <w:rPr>
-          <w:rFonts w:hint="default" w:eastAsia="微软雅黑"/>
+          <w:rFonts w:hint="default"/>
           <w:lang w:val="en-US" w:eastAsia="zh-CN"/>
         </w:rPr>
         <w:t>Cef</w:t>
       </w:r>
       <w:r>
         <w:rPr>
-          <w:rFonts w:hint="eastAsia" w:eastAsia="微软雅黑"/>
+          <w:rFonts w:hint="eastAsia"/>
           <w:lang w:val="en-US" w:eastAsia="zh-CN"/>
         </w:rPr>
         <w:t>即可看到</w:t>
       </w:r>
       <w:r>
         <w:rPr>
-          <w:rFonts w:hint="default" w:eastAsia="微软雅黑"/>
+          <w:rFonts w:hint="default"/>
           <w:lang w:val="en-US" w:eastAsia="zh-CN"/>
         </w:rPr>
         <w:t>Cef Web Widget</w:t>
       </w:r>
       <w:r>
         <w:rPr>
-          <w:rFonts w:hint="eastAsia" w:eastAsia="微软雅黑"/>
+          <w:rFonts w:hint="eastAsia"/>
           <w:lang w:val="en-US" w:eastAsia="zh-CN"/>
         </w:rPr>
         <w:t>窗口部件并将部件拖入画布中，并调整部件在画布中全屏显示。如下图所示：</w:t>
@@ -535,13 +423,10 @@
     </w:p>
     <w:p>
       <w:pPr>
-        <w:numPr>
-          <w:ilvl w:val="0"/>
-          <w:numId w:val="0"/>
-        </w:numPr>
-        <w:ind w:firstLine="420" w:firstLineChars="0"/>
-        <w:rPr>
-          <w:rFonts w:hint="eastAsia" w:eastAsiaTheme="minorEastAsia"/>
+        <w:bidi w:val="0"/>
+        <w:ind w:firstLine="420" w:firstLineChars="0"/>
+        <w:rPr>
+          <w:rFonts w:hint="eastAsia"/>
           <w:lang w:val="en-US" w:eastAsia="zh-CN"/>
         </w:rPr>
       </w:pPr>
@@ -761,15 +646,12 @@
           <w:rFonts w:hint="eastAsia"/>
           <w:lang w:val="en-US" w:eastAsia="zh-CN"/>
         </w:rPr>
-        <w:t>控制透明网页背景显示颜色。其中Alpha不为255时则支持透明网页显示，该值越小鼠标的穿透度越小，如果希望绝大多数透明能穿透可将该值调大。</w:t>
-      </w:r>
-    </w:p>
-    <w:p>
-      <w:pPr>
-        <w:numPr>
-          <w:ilvl w:val="0"/>
-          <w:numId w:val="0"/>
-        </w:numPr>
+        <w:t>控制透明网页背景显示颜色。其中Alpha不为255时则支持透明网页显示，该值越小鼠标的穿透度越大，如果希望绝大多数透明能穿透可将该值调小。</w:t>
+      </w:r>
+    </w:p>
+    <w:p>
+      <w:pPr>
+        <w:bidi w:val="0"/>
         <w:ind w:firstLine="420" w:firstLineChars="0"/>
         <w:rPr>
           <w:rFonts w:hint="default"/>
@@ -960,6 +842,7 @@
           <w:numId w:val="1"/>
         </w:numPr>
         <w:ind w:firstLine="420" w:firstLineChars="0"/>
+        <w:outlineLvl w:val="0"/>
         <w:rPr>
           <w:rFonts w:hint="eastAsia" w:eastAsia="微软雅黑"/>
           <w:lang w:val="en-US" w:eastAsia="zh-CN"/>
@@ -975,19 +858,16 @@
     </w:p>
     <w:p>
       <w:pPr>
-        <w:numPr>
-          <w:ilvl w:val="0"/>
-          <w:numId w:val="0"/>
-        </w:numPr>
-        <w:ind w:firstLine="420" w:firstLineChars="0"/>
-        <w:rPr>
-          <w:rFonts w:hint="eastAsia" w:eastAsia="微软雅黑"/>
-          <w:lang w:val="en-US" w:eastAsia="zh-CN"/>
-        </w:rPr>
-      </w:pPr>
-      <w:r>
-        <w:rPr>
-          <w:rFonts w:hint="eastAsia" w:eastAsia="微软雅黑"/>
+        <w:bidi w:val="0"/>
+        <w:ind w:firstLine="420" w:firstLineChars="0"/>
+        <w:rPr>
+          <w:rFonts w:hint="eastAsia"/>
+          <w:lang w:val="en-US" w:eastAsia="zh-CN"/>
+        </w:rPr>
+      </w:pPr>
+      <w:r>
+        <w:rPr>
+          <w:rFonts w:hint="eastAsia"/>
           <w:lang w:val="en-US" w:eastAsia="zh-CN"/>
         </w:rPr>
         <w:t>在浏览网页或者百度搜索时，对新网页实现跳转功能。</w:t>
@@ -995,61 +875,58 @@
     </w:p>
     <w:p>
       <w:pPr>
-        <w:numPr>
-          <w:ilvl w:val="0"/>
-          <w:numId w:val="0"/>
-        </w:numPr>
-        <w:ind w:firstLine="420" w:firstLineChars="0"/>
-        <w:rPr>
-          <w:rFonts w:hint="default" w:eastAsia="微软雅黑"/>
-          <w:lang w:val="en-US" w:eastAsia="zh-CN"/>
-        </w:rPr>
-      </w:pPr>
-      <w:r>
-        <w:rPr>
-          <w:rFonts w:hint="eastAsia" w:eastAsia="微软雅黑"/>
+        <w:bidi w:val="0"/>
+        <w:ind w:firstLine="420" w:firstLineChars="0"/>
+        <w:rPr>
+          <w:rFonts w:hint="default"/>
+          <w:lang w:val="en-US" w:eastAsia="zh-CN"/>
+        </w:rPr>
+      </w:pPr>
+      <w:r>
+        <w:rPr>
+          <w:rFonts w:hint="eastAsia"/>
           <w:lang w:val="en-US" w:eastAsia="zh-CN"/>
         </w:rPr>
         <w:t>画布面板中选中</w:t>
       </w:r>
       <w:r>
         <w:rPr>
-          <w:rFonts w:hint="default" w:eastAsia="微软雅黑"/>
+          <w:rFonts w:hint="default"/>
           <w:lang w:val="en-US" w:eastAsia="zh-CN"/>
         </w:rPr>
         <w:t>WebView Widget</w:t>
       </w:r>
       <w:r>
         <w:rPr>
-          <w:rFonts w:hint="eastAsia" w:eastAsia="微软雅黑"/>
+          <w:rFonts w:hint="eastAsia"/>
           <w:lang w:val="en-US" w:eastAsia="zh-CN"/>
         </w:rPr>
         <w:t>部件。</w:t>
       </w:r>
       <w:r>
         <w:rPr>
-          <w:rFonts w:hint="default" w:eastAsia="微软雅黑"/>
+          <w:rFonts w:hint="default"/>
           <w:lang w:val="en-US" w:eastAsia="zh-CN"/>
         </w:rPr>
         <w:t>Details-&gt;Events</w:t>
       </w:r>
       <w:r>
         <w:rPr>
-          <w:rFonts w:hint="eastAsia" w:eastAsia="微软雅黑"/>
+          <w:rFonts w:hint="eastAsia"/>
           <w:lang w:val="en-US" w:eastAsia="zh-CN"/>
         </w:rPr>
         <w:t>绑定</w:t>
       </w:r>
       <w:r>
         <w:rPr>
-          <w:rFonts w:hint="default" w:eastAsia="微软雅黑"/>
+          <w:rFonts w:hint="default"/>
           <w:lang w:val="en-US" w:eastAsia="zh-CN"/>
         </w:rPr>
         <w:t>On Before Popup</w:t>
       </w:r>
       <w:r>
         <w:rPr>
-          <w:rFonts w:hint="eastAsia" w:eastAsia="微软雅黑"/>
+          <w:rFonts w:hint="eastAsia"/>
           <w:lang w:val="en-US" w:eastAsia="zh-CN"/>
         </w:rPr>
         <w:t>事件。</w:t>
@@ -1109,10 +986,7 @@
     </w:p>
     <w:p>
       <w:pPr>
-        <w:numPr>
-          <w:ilvl w:val="0"/>
-          <w:numId w:val="0"/>
-        </w:numPr>
+        <w:bidi w:val="0"/>
         <w:ind w:firstLine="420" w:firstLineChars="0"/>
         <w:rPr>
           <w:rFonts w:hint="default"/>
@@ -1232,6 +1106,7 @@
           <w:numId w:val="1"/>
         </w:numPr>
         <w:ind w:firstLine="420" w:firstLineChars="0"/>
+        <w:outlineLvl w:val="0"/>
         <w:rPr>
           <w:rFonts w:hint="eastAsia" w:eastAsia="微软雅黑"/>
           <w:lang w:val="en-US" w:eastAsia="zh-CN"/>
@@ -1247,10 +1122,7 @@
     </w:p>
     <w:p>
       <w:pPr>
-        <w:numPr>
-          <w:ilvl w:val="0"/>
-          <w:numId w:val="0"/>
-        </w:numPr>
+        <w:bidi w:val="0"/>
         <w:ind w:firstLine="420" w:firstLineChars="0"/>
         <w:rPr>
           <w:rFonts w:hint="eastAsia" w:eastAsia="微软雅黑"/>
@@ -1390,6 +1262,7 @@
           <w:numId w:val="1"/>
         </w:numPr>
         <w:ind w:firstLine="420" w:firstLineChars="0"/>
+        <w:outlineLvl w:val="0"/>
         <w:rPr>
           <w:rFonts w:hint="eastAsia" w:eastAsia="微软雅黑"/>
           <w:lang w:val="en-US" w:eastAsia="zh-CN"/>
@@ -1405,10 +1278,7 @@
     </w:p>
     <w:p>
       <w:pPr>
-        <w:numPr>
-          <w:ilvl w:val="0"/>
-          <w:numId w:val="0"/>
-        </w:numPr>
+        <w:bidi w:val="0"/>
         <w:ind w:firstLine="420" w:firstLineChars="0"/>
         <w:rPr>
           <w:rFonts w:hint="eastAsia" w:eastAsia="微软雅黑"/>
@@ -1535,6 +1405,7 @@
           <w:numId w:val="1"/>
         </w:numPr>
         <w:ind w:firstLine="420" w:firstLineChars="0"/>
+        <w:outlineLvl w:val="0"/>
         <w:rPr>
           <w:rFonts w:hint="eastAsia" w:eastAsia="微软雅黑"/>
           <w:lang w:val="en-US" w:eastAsia="zh-CN"/>
@@ -1550,16 +1421,15 @@
     </w:p>
     <w:p>
       <w:pPr>
-        <w:numPr>
-          <w:ilvl w:val="0"/>
-          <w:numId w:val="0"/>
-        </w:numPr>
+        <w:bidi w:val="0"/>
         <w:ind w:firstLine="420" w:firstLineChars="0"/>
         <w:rPr>
           <w:rFonts w:hint="eastAsia" w:eastAsia="微软雅黑"/>
           <w:lang w:val="en-US" w:eastAsia="zh-CN"/>
         </w:rPr>
       </w:pPr>
+      <w:bookmarkStart w:id="0" w:name="_GoBack"/>
+      <w:bookmarkEnd w:id="0"/>
       <w:r>
         <w:rPr>
           <w:rFonts w:hint="eastAsia" w:eastAsia="微软雅黑"/>
@@ -1904,6 +1774,7 @@
           <w:numId w:val="1"/>
         </w:numPr>
         <w:ind w:firstLine="420" w:firstLineChars="0"/>
+        <w:outlineLvl w:val="0"/>
         <w:rPr>
           <w:rFonts w:hint="default" w:eastAsia="微软雅黑"/>
           <w:lang w:val="en-US" w:eastAsia="zh-CN"/>
@@ -2191,6 +2062,7 @@
           <w:numId w:val="1"/>
         </w:numPr>
         <w:ind w:firstLine="420" w:firstLineChars="0"/>
+        <w:outlineLvl w:val="0"/>
         <w:rPr>
           <w:rFonts w:hint="default" w:eastAsia="微软雅黑"/>
           <w:lang w:val="en-US" w:eastAsia="zh-CN"/>
@@ -2245,6 +2117,23 @@
           <w:lang w:val="en-US" w:eastAsia="zh-CN"/>
         </w:rPr>
         <w:t>在项目命令行添加参数</w:t>
+      </w:r>
+      <w:r>
+        <w:rPr>
+          <w:rFonts w:hint="default"/>
+          <w:lang w:val="en-US" w:eastAsia="zh-CN"/>
+        </w:rPr>
+        <w:t xml:space="preserve"> </w:t>
+      </w:r>
+      <w:r>
+        <w:rPr>
+          <w:rFonts w:hint="default" w:ascii="新宋体" w:hAnsi="新宋体" w:eastAsia="新宋体"/>
+          <w:color w:val="A31515"/>
+          <w:sz w:val="19"/>
+          <w:szCs w:val="24"/>
+          <w:lang w:val="en-US"/>
+        </w:rPr>
+        <w:t>-</w:t>
       </w:r>
       <w:r>
         <w:rPr>
@@ -2476,6 +2365,7 @@
           <w:numId w:val="1"/>
         </w:numPr>
         <w:ind w:firstLine="420" w:firstLineChars="0"/>
+        <w:outlineLvl w:val="0"/>
         <w:rPr>
           <w:rFonts w:hint="default" w:eastAsia="微软雅黑"/>
           <w:lang w:val="en-US" w:eastAsia="zh-CN"/>
@@ -2819,6 +2709,325 @@
           <w:lang w:val="en-US" w:eastAsia="zh-CN"/>
         </w:rPr>
         <w:t>多显卡时，选择使用GPU 0作为浏览器渲染</w:t>
+      </w:r>
+    </w:p>
+    <w:p>
+      <w:pPr>
+        <w:numPr>
+          <w:numId w:val="0"/>
+        </w:numPr>
+        <w:rPr>
+          <w:rFonts w:hint="default" w:eastAsia="微软雅黑"/>
+          <w:lang w:val="en-US" w:eastAsia="zh-CN"/>
+        </w:rPr>
+      </w:pPr>
+    </w:p>
+    <w:p>
+      <w:pPr>
+        <w:numPr>
+          <w:ilvl w:val="0"/>
+          <w:numId w:val="1"/>
+        </w:numPr>
+        <w:ind w:firstLine="420" w:firstLineChars="0"/>
+        <w:outlineLvl w:val="0"/>
+        <w:rPr>
+          <w:rFonts w:hint="default" w:eastAsia="微软雅黑"/>
+          <w:lang w:val="en-US" w:eastAsia="zh-CN"/>
+        </w:rPr>
+      </w:pPr>
+      <w:r>
+        <w:rPr>
+          <w:rFonts w:hint="eastAsia" w:eastAsia="微软雅黑"/>
+          <w:lang w:val="en-US" w:eastAsia="zh-CN"/>
+        </w:rPr>
+        <w:t>兼容JsonLibaray库使用</w:t>
+      </w:r>
+    </w:p>
+    <w:p>
+      <w:pPr>
+        <w:numPr>
+          <w:ilvl w:val="0"/>
+          <w:numId w:val="0"/>
+        </w:numPr>
+        <w:ind w:firstLine="420" w:firstLineChars="0"/>
+        <w:rPr>
+          <w:rFonts w:hint="eastAsia"/>
+          <w:lang w:val="en-US" w:eastAsia="zh-CN"/>
+        </w:rPr>
+      </w:pPr>
+      <w:r>
+        <w:rPr>
+          <w:rFonts w:hint="eastAsia"/>
+          <w:lang w:val="en-US" w:eastAsia="zh-CN"/>
+        </w:rPr>
+        <w:t>在Js和UE通信时，可能需要使用JsonLibaray库做为Json解析。考虑到这个库时第三方库，所以代码不方便直接使用，但提供了快速接入</w:t>
+      </w:r>
+      <w:r>
+        <w:rPr>
+          <w:rFonts w:hint="default"/>
+          <w:lang w:val="en-US" w:eastAsia="zh-CN"/>
+        </w:rPr>
+        <w:t>JsonLibaray</w:t>
+      </w:r>
+      <w:r>
+        <w:rPr>
+          <w:rFonts w:hint="eastAsia"/>
+          <w:lang w:val="en-US" w:eastAsia="zh-CN"/>
+        </w:rPr>
+        <w:t>的能力。只需要以下两步即可。</w:t>
+      </w:r>
+    </w:p>
+    <w:p>
+      <w:pPr>
+        <w:numPr>
+          <w:ilvl w:val="0"/>
+          <w:numId w:val="4"/>
+        </w:numPr>
+        <w:ind w:firstLine="420" w:firstLineChars="0"/>
+        <w:rPr>
+          <w:rFonts w:hint="default"/>
+          <w:lang w:val="en-US" w:eastAsia="zh-CN"/>
+        </w:rPr>
+      </w:pPr>
+      <w:r>
+        <w:rPr>
+          <w:rFonts w:hint="eastAsia"/>
+          <w:lang w:val="en-US" w:eastAsia="zh-CN"/>
+        </w:rPr>
+        <w:t>修改WebView.Build.cs文件中</w:t>
+      </w:r>
+      <w:r>
+        <w:rPr>
+          <w:rFonts w:hint="default"/>
+          <w:lang w:val="en-US" w:eastAsia="zh-CN"/>
+        </w:rPr>
+        <w:t xml:space="preserve"> </w:t>
+      </w:r>
+      <w:r>
+        <w:rPr>
+          <w:rFonts w:hint="eastAsia" w:ascii="新宋体" w:hAnsi="新宋体" w:eastAsia="新宋体"/>
+          <w:color w:val="000000"/>
+          <w:sz w:val="19"/>
+          <w:szCs w:val="24"/>
+        </w:rPr>
+        <w:t>isUsingJson</w:t>
+      </w:r>
+      <w:r>
+        <w:rPr>
+          <w:rFonts w:hint="default" w:ascii="新宋体" w:hAnsi="新宋体" w:eastAsia="新宋体"/>
+          <w:color w:val="000000"/>
+          <w:sz w:val="19"/>
+          <w:szCs w:val="24"/>
+          <w:lang w:val="en-US"/>
+        </w:rPr>
+        <w:t xml:space="preserve"> = true;</w:t>
+      </w:r>
+    </w:p>
+    <w:p>
+      <w:pPr>
+        <w:numPr>
+          <w:numId w:val="0"/>
+        </w:numPr>
+        <w:rPr>
+          <w:rFonts w:hint="default"/>
+          <w:lang w:val="en-US" w:eastAsia="zh-CN"/>
+        </w:rPr>
+      </w:pPr>
+      <w:r>
+        <w:drawing>
+          <wp:inline distT="0" distB="0" distL="114300" distR="114300">
+            <wp:extent cx="3239770" cy="547370"/>
+            <wp:effectExtent l="0" t="0" r="8255" b="5080"/>
+            <wp:docPr id="6" name="图片 2"/>
+            <wp:cNvGraphicFramePr>
+              <a:graphicFrameLocks xmlns:a="http://schemas.openxmlformats.org/drawingml/2006/main" noChangeAspect="1"/>
+            </wp:cNvGraphicFramePr>
+            <a:graphic xmlns:a="http://schemas.openxmlformats.org/drawingml/2006/main">
+              <a:graphicData uri="http://schemas.openxmlformats.org/drawingml/2006/picture">
+                <pic:pic xmlns:pic="http://schemas.openxmlformats.org/drawingml/2006/picture">
+                  <pic:nvPicPr>
+                    <pic:cNvPr id="6" name="图片 2"/>
+                    <pic:cNvPicPr>
+                      <a:picLocks noChangeAspect="1"/>
+                    </pic:cNvPicPr>
+                  </pic:nvPicPr>
+                  <pic:blipFill>
+                    <a:blip r:embed="rId15"/>
+                    <a:stretch>
+                      <a:fillRect/>
+                    </a:stretch>
+                  </pic:blipFill>
+                  <pic:spPr>
+                    <a:xfrm>
+                      <a:off x="0" y="0"/>
+                      <a:ext cx="3239770" cy="547370"/>
+                    </a:xfrm>
+                    <a:prstGeom prst="rect">
+                      <a:avLst/>
+                    </a:prstGeom>
+                    <a:noFill/>
+                    <a:ln>
+                      <a:noFill/>
+                    </a:ln>
+                  </pic:spPr>
+                </pic:pic>
+              </a:graphicData>
+            </a:graphic>
+          </wp:inline>
+        </w:drawing>
+      </w:r>
+    </w:p>
+    <w:p>
+      <w:pPr>
+        <w:numPr>
+          <w:ilvl w:val="0"/>
+          <w:numId w:val="4"/>
+        </w:numPr>
+        <w:ind w:firstLine="420" w:firstLineChars="0"/>
+        <w:rPr>
+          <w:rFonts w:hint="default"/>
+          <w:lang w:val="en-US" w:eastAsia="zh-CN"/>
+        </w:rPr>
+      </w:pPr>
+      <w:r>
+        <w:rPr>
+          <w:rFonts w:hint="eastAsia" w:ascii="新宋体" w:hAnsi="新宋体" w:eastAsia="新宋体"/>
+          <w:color w:val="000000"/>
+          <w:sz w:val="19"/>
+          <w:szCs w:val="24"/>
+          <w:lang w:val="en-US" w:eastAsia="zh-CN"/>
+        </w:rPr>
+        <w:t>修改WebView.uplugin</w:t>
+      </w:r>
+      <w:r>
+        <w:rPr>
+          <w:rFonts w:hint="default" w:ascii="新宋体" w:hAnsi="新宋体" w:eastAsia="新宋体"/>
+          <w:color w:val="000000"/>
+          <w:sz w:val="19"/>
+          <w:szCs w:val="24"/>
+          <w:lang w:val="en-US" w:eastAsia="zh-CN"/>
+        </w:rPr>
+        <w:t xml:space="preserve"> </w:t>
+      </w:r>
+      <w:r>
+        <w:rPr>
+          <w:rFonts w:hint="eastAsia" w:ascii="新宋体" w:hAnsi="新宋体" w:eastAsia="新宋体"/>
+          <w:color w:val="000000"/>
+          <w:sz w:val="19"/>
+          <w:szCs w:val="24"/>
+          <w:lang w:val="en-US" w:eastAsia="zh-CN"/>
+        </w:rPr>
+        <w:t>文件中</w:t>
+      </w:r>
+      <w:r>
+        <w:rPr>
+          <w:rFonts w:hint="default" w:ascii="新宋体" w:hAnsi="新宋体" w:eastAsia="新宋体"/>
+          <w:color w:val="000000"/>
+          <w:sz w:val="19"/>
+          <w:szCs w:val="24"/>
+          <w:lang w:val="en-US" w:eastAsia="zh-CN"/>
+        </w:rPr>
+        <w:t xml:space="preserve"> </w:t>
+      </w:r>
+      <w:r>
+        <w:rPr>
+          <w:rFonts w:hint="eastAsia" w:ascii="新宋体" w:hAnsi="新宋体" w:eastAsia="新宋体"/>
+          <w:color w:val="A31515"/>
+          <w:sz w:val="19"/>
+          <w:szCs w:val="24"/>
+        </w:rPr>
+        <w:t>JsonLibrary</w:t>
+      </w:r>
+      <w:r>
+        <w:rPr>
+          <w:rFonts w:hint="eastAsia" w:ascii="新宋体" w:hAnsi="新宋体" w:eastAsia="新宋体"/>
+          <w:color w:val="000000"/>
+          <w:sz w:val="19"/>
+          <w:szCs w:val="24"/>
+          <w:lang w:val="en-US" w:eastAsia="zh-CN"/>
+        </w:rPr>
+        <w:t>插件对应的</w:t>
+      </w:r>
+      <w:r>
+        <w:rPr>
+          <w:rFonts w:hint="eastAsia" w:ascii="新宋体" w:hAnsi="新宋体" w:eastAsia="新宋体"/>
+          <w:color w:val="2E75B6"/>
+          <w:sz w:val="19"/>
+          <w:szCs w:val="24"/>
+        </w:rPr>
+        <w:t>"Enabled"</w:t>
+      </w:r>
+      <w:r>
+        <w:rPr>
+          <w:rFonts w:hint="eastAsia" w:ascii="新宋体" w:hAnsi="新宋体" w:eastAsia="新宋体"/>
+          <w:color w:val="000000"/>
+          <w:sz w:val="19"/>
+          <w:szCs w:val="24"/>
+        </w:rPr>
+        <w:t xml:space="preserve">: </w:t>
+      </w:r>
+      <w:r>
+        <w:rPr>
+          <w:rFonts w:hint="eastAsia" w:ascii="新宋体" w:hAnsi="新宋体" w:eastAsia="新宋体"/>
+          <w:color w:val="0000FF"/>
+          <w:sz w:val="19"/>
+          <w:szCs w:val="24"/>
+        </w:rPr>
+        <w:t>true</w:t>
+      </w:r>
+    </w:p>
+    <w:p>
+      <w:pPr>
+        <w:numPr>
+          <w:numId w:val="0"/>
+        </w:numPr>
+        <w:rPr>
+          <w:rFonts w:hint="default"/>
+          <w:lang w:val="en-US" w:eastAsia="zh-CN"/>
+        </w:rPr>
+      </w:pPr>
+      <w:r>
+        <w:drawing>
+          <wp:inline distT="0" distB="0" distL="114300" distR="114300">
+            <wp:extent cx="3310890" cy="1377950"/>
+            <wp:effectExtent l="0" t="0" r="3810" b="3175"/>
+            <wp:docPr id="4" name="图片 1"/>
+            <wp:cNvGraphicFramePr>
+              <a:graphicFrameLocks xmlns:a="http://schemas.openxmlformats.org/drawingml/2006/main" noChangeAspect="1"/>
+            </wp:cNvGraphicFramePr>
+            <a:graphic xmlns:a="http://schemas.openxmlformats.org/drawingml/2006/main">
+              <a:graphicData uri="http://schemas.openxmlformats.org/drawingml/2006/picture">
+                <pic:pic xmlns:pic="http://schemas.openxmlformats.org/drawingml/2006/picture">
+                  <pic:nvPicPr>
+                    <pic:cNvPr id="4" name="图片 1"/>
+                    <pic:cNvPicPr>
+                      <a:picLocks noChangeAspect="1"/>
+                    </pic:cNvPicPr>
+                  </pic:nvPicPr>
+                  <pic:blipFill>
+                    <a:blip r:embed="rId16"/>
+                    <a:stretch>
+                      <a:fillRect/>
+                    </a:stretch>
+                  </pic:blipFill>
+                  <pic:spPr>
+                    <a:xfrm>
+                      <a:off x="0" y="0"/>
+                      <a:ext cx="3310890" cy="1377950"/>
+                    </a:xfrm>
+                    <a:prstGeom prst="rect">
+                      <a:avLst/>
+                    </a:prstGeom>
+                    <a:noFill/>
+                    <a:ln>
+                      <a:noFill/>
+                    </a:ln>
+                  </pic:spPr>
+                </pic:pic>
+              </a:graphicData>
+            </a:graphic>
+          </wp:inline>
+        </w:drawing>
       </w:r>
     </w:p>
     <w:p>
@@ -2910,6 +3119,18 @@
       </w:rPr>
     </w:lvl>
   </w:abstractNum>
+  <w:abstractNum w:abstractNumId="3">
+    <w:nsid w:val="09716039"/>
+    <w:multiLevelType w:val="singleLevel"/>
+    <w:tmpl w:val="09716039"/>
+    <w:lvl w:ilvl="0" w:tentative="0">
+      <w:start w:val="1"/>
+      <w:numFmt w:val="decimal"/>
+      <w:suff w:val="space"/>
+      <w:lvlText w:val="%1."/>
+      <w:lvlJc w:val="left"/>
+    </w:lvl>
+  </w:abstractNum>
   <w:num w:numId="1">
     <w:abstractNumId w:val="2"/>
   </w:num>
@@ -2918,6 +3139,9 @@
   </w:num>
   <w:num w:numId="3">
     <w:abstractNumId w:val="1"/>
+  </w:num>
+  <w:num w:numId="4">
+    <w:abstractNumId w:val="3"/>
   </w:num>
 </w:numbering>
 </file>

--- a/Docs/WebView 插件说明.docx
+++ b/Docs/WebView 插件说明.docx
@@ -608,7 +608,7 @@
       </w:r>
       <w:r>
         <w:rPr>
-          <w:rStyle w:val="5"/>
+          <w:rStyle w:val="6"/>
           <w:rFonts w:hint="default"/>
           <w:lang w:val="en-US" w:eastAsia="zh-CN"/>
         </w:rPr>
@@ -1428,8 +1428,6 @@
           <w:lang w:val="en-US" w:eastAsia="zh-CN"/>
         </w:rPr>
       </w:pPr>
-      <w:bookmarkStart w:id="0" w:name="_GoBack"/>
-      <w:bookmarkEnd w:id="0"/>
       <w:r>
         <w:rPr>
           <w:rFonts w:hint="eastAsia" w:eastAsia="微软雅黑"/>
@@ -2323,7 +2321,7 @@
       </w:r>
       <w:r>
         <w:rPr>
-          <w:rStyle w:val="5"/>
+          <w:rStyle w:val="6"/>
           <w:rFonts w:hint="default"/>
           <w:lang w:val="en-US" w:eastAsia="zh-CN"/>
         </w:rPr>
@@ -2610,6 +2608,8 @@
         </w:rPr>
         <w:t>CEF调试js端口</w:t>
       </w:r>
+      <w:bookmarkStart w:id="0" w:name="_GoBack"/>
+      <w:bookmarkEnd w:id="0"/>
     </w:p>
     <w:p>
       <w:pPr>
@@ -2664,13 +2664,32 @@
         </w:numPr>
         <w:ind w:firstLine="420" w:firstLineChars="0"/>
         <w:rPr>
+          <w:rFonts w:hint="eastAsia" w:ascii="新宋体" w:hAnsi="新宋体" w:eastAsia="新宋体"/>
+          <w:color w:val="A31515"/>
+          <w:sz w:val="19"/>
+          <w:szCs w:val="24"/>
+          <w:lang w:val="en-US" w:eastAsia="zh-CN"/>
+        </w:rPr>
+      </w:pPr>
+      <w:r>
+        <w:rPr>
           <w:rFonts w:hint="default" w:ascii="新宋体" w:hAnsi="新宋体" w:eastAsia="新宋体"/>
           <w:color w:val="A31515"/>
           <w:sz w:val="19"/>
           <w:szCs w:val="24"/>
-          <w:lang w:val="en-US" w:eastAsia="zh-CN"/>
-        </w:rPr>
-      </w:pPr>
+          <w:lang w:val="en-US"/>
+        </w:rPr>
+        <w:t>g</w:t>
+      </w:r>
+      <w:r>
+        <w:rPr>
+          <w:rFonts w:hint="eastAsia" w:ascii="新宋体" w:hAnsi="新宋体" w:eastAsia="新宋体"/>
+          <w:color w:val="A31515"/>
+          <w:sz w:val="19"/>
+          <w:szCs w:val="24"/>
+        </w:rPr>
+        <w:t>puid</w:t>
+      </w:r>
       <w:r>
         <w:rPr>
           <w:rFonts w:hint="default" w:ascii="新宋体" w:hAnsi="新宋体" w:eastAsia="新宋体"/>
@@ -2679,7 +2698,7 @@
           <w:szCs w:val="24"/>
           <w:lang w:val="en-US"/>
         </w:rPr>
-        <w:t>g</w:t>
+        <w:t xml:space="preserve">=0          # </w:t>
       </w:r>
       <w:r>
         <w:rPr>
@@ -2687,18 +2706,55 @@
           <w:color w:val="A31515"/>
           <w:sz w:val="19"/>
           <w:szCs w:val="24"/>
-        </w:rPr>
-        <w:t>puid</w:t>
-      </w:r>
-      <w:r>
+          <w:lang w:val="en-US" w:eastAsia="zh-CN"/>
+        </w:rPr>
+        <w:t>多显卡时，选择使用GPU 0作为浏览器渲染</w:t>
+      </w:r>
+    </w:p>
+    <w:p>
+      <w:pPr>
+        <w:numPr>
+          <w:ilvl w:val="0"/>
+          <w:numId w:val="0"/>
+        </w:numPr>
+        <w:ind w:firstLine="420" w:firstLineChars="0"/>
         <w:rPr>
           <w:rFonts w:hint="default" w:ascii="新宋体" w:hAnsi="新宋体" w:eastAsia="新宋体"/>
           <w:color w:val="A31515"/>
           <w:sz w:val="19"/>
           <w:szCs w:val="24"/>
-          <w:lang w:val="en-US"/>
-        </w:rPr>
-        <w:t xml:space="preserve">=0          # </w:t>
+          <w:lang w:val="en-US" w:eastAsia="zh-CN"/>
+        </w:rPr>
+      </w:pPr>
+      <w:r>
+        <w:rPr>
+          <w:rFonts w:hint="default" w:ascii="新宋体" w:hAnsi="新宋体" w:eastAsia="新宋体"/>
+          <w:color w:val="A31515"/>
+          <w:sz w:val="19"/>
+          <w:szCs w:val="24"/>
+          <w:lang w:val="en-US" w:eastAsia="zh-CN"/>
+        </w:rPr>
+        <w:t>cefcore=</w:t>
+      </w:r>
+      <w:r>
+        <w:rPr>
+          <w:rFonts w:hint="default" w:ascii="新宋体" w:hAnsi="新宋体" w:eastAsia="新宋体"/>
+          <w:color w:val="0070C0"/>
+          <w:sz w:val="19"/>
+          <w:szCs w:val="24"/>
+          <w:lang w:val="en-US" w:eastAsia="zh-CN"/>
+        </w:rPr>
+        <w:t>key=value key2 key3=value3</w:t>
+      </w:r>
+      <w:r>
+        <w:rPr>
+          <w:rFonts w:hint="default" w:ascii="新宋体" w:hAnsi="新宋体" w:eastAsia="新宋体"/>
+          <w:color w:val="A31515"/>
+          <w:sz w:val="19"/>
+          <w:szCs w:val="24"/>
+          <w:lang w:val="en-US" w:eastAsia="zh-CN"/>
+        </w:rPr>
+        <w:t xml:space="preserve">                #</w:t>
       </w:r>
       <w:r>
         <w:rPr>
@@ -2708,12 +2764,581 @@
           <w:szCs w:val="24"/>
           <w:lang w:val="en-US" w:eastAsia="zh-CN"/>
         </w:rPr>
-        <w:t>多显卡时，选择使用GPU 0作为浏览器渲染</w:t>
-      </w:r>
-    </w:p>
-    <w:p>
-      <w:pPr>
-        <w:numPr>
+        <w:t>浏览器启动参数</w:t>
+      </w:r>
+    </w:p>
+    <w:p>
+      <w:pPr>
+        <w:numPr>
+          <w:ilvl w:val="0"/>
+          <w:numId w:val="0"/>
+        </w:numPr>
+        <w:ind w:firstLine="420" w:firstLineChars="0"/>
+        <w:rPr>
+          <w:rFonts w:hint="default" w:ascii="新宋体" w:hAnsi="新宋体" w:eastAsia="新宋体"/>
+          <w:color w:val="A31515"/>
+          <w:sz w:val="19"/>
+          <w:szCs w:val="24"/>
+          <w:vertAlign w:val="baseline"/>
+          <w:lang w:val="en-US" w:eastAsia="zh-CN"/>
+        </w:rPr>
+      </w:pPr>
+      <w:r>
+        <w:rPr>
+          <w:rFonts w:hint="eastAsia" w:ascii="新宋体" w:hAnsi="新宋体" w:eastAsia="新宋体"/>
+          <w:color w:val="A31515"/>
+          <w:sz w:val="19"/>
+          <w:szCs w:val="24"/>
+          <w:lang w:val="en-US" w:eastAsia="zh-CN"/>
+        </w:rPr>
+        <w:t>浏览器启动参数</w:t>
+      </w:r>
+    </w:p>
+    <w:tbl>
+      <w:tblPr>
+        <w:tblStyle w:val="4"/>
+        <w:tblW w:w="0" w:type="auto"/>
+        <w:tblInd w:w="0" w:type="dxa"/>
+        <w:tblBorders>
+          <w:top w:val="single" w:color="auto" w:sz="4" w:space="0"/>
+          <w:left w:val="single" w:color="auto" w:sz="4" w:space="0"/>
+          <w:bottom w:val="single" w:color="auto" w:sz="4" w:space="0"/>
+          <w:right w:val="single" w:color="auto" w:sz="4" w:space="0"/>
+          <w:insideH w:val="single" w:color="auto" w:sz="4" w:space="0"/>
+          <w:insideV w:val="single" w:color="auto" w:sz="4" w:space="0"/>
+        </w:tblBorders>
+        <w:tblLayout w:type="autofit"/>
+        <w:tblCellMar>
+          <w:left w:w="108" w:type="dxa"/>
+          <w:right w:w="108" w:type="dxa"/>
+        </w:tblCellMar>
+      </w:tblPr>
+      <w:tblGrid>
+        <w:gridCol w:w="4016"/>
+        <w:gridCol w:w="1939"/>
+        <w:gridCol w:w="2567"/>
+      </w:tblGrid>
+      <w:tr>
+        <w:tblPrEx>
+          <w:tblBorders>
+            <w:top w:val="single" w:color="auto" w:sz="4" w:space="0"/>
+            <w:left w:val="single" w:color="auto" w:sz="4" w:space="0"/>
+            <w:bottom w:val="single" w:color="auto" w:sz="4" w:space="0"/>
+            <w:right w:val="single" w:color="auto" w:sz="4" w:space="0"/>
+            <w:insideH w:val="single" w:color="auto" w:sz="4" w:space="0"/>
+            <w:insideV w:val="single" w:color="auto" w:sz="4" w:space="0"/>
+          </w:tblBorders>
+        </w:tblPrEx>
+        <w:tc>
+          <w:tcPr>
+            <w:tcW w:w="3549" w:type="dxa"/>
+          </w:tcPr>
+          <w:p>
+            <w:pPr>
+              <w:numPr>
+                <w:ilvl w:val="0"/>
+                <w:numId w:val="0"/>
+              </w:numPr>
+              <w:rPr>
+                <w:rFonts w:hint="default" w:ascii="新宋体" w:hAnsi="新宋体" w:eastAsia="新宋体"/>
+                <w:color w:val="A31515"/>
+                <w:sz w:val="19"/>
+                <w:szCs w:val="24"/>
+                <w:vertAlign w:val="baseline"/>
+                <w:lang w:val="en-US" w:eastAsia="zh-CN"/>
+              </w:rPr>
+            </w:pPr>
+            <w:r>
+              <w:rPr>
+                <w:rFonts w:hint="eastAsia" w:ascii="新宋体" w:hAnsi="新宋体" w:eastAsia="新宋体"/>
+                <w:color w:val="A31515"/>
+                <w:sz w:val="19"/>
+                <w:szCs w:val="24"/>
+                <w:vertAlign w:val="baseline"/>
+                <w:lang w:val="en-US" w:eastAsia="zh-CN"/>
+              </w:rPr>
+              <w:t>参数</w:t>
+            </w:r>
+          </w:p>
+        </w:tc>
+        <w:tc>
+          <w:tcPr>
+            <w:tcW w:w="2149" w:type="dxa"/>
+          </w:tcPr>
+          <w:p>
+            <w:pPr>
+              <w:numPr>
+                <w:ilvl w:val="0"/>
+                <w:numId w:val="0"/>
+              </w:numPr>
+              <w:rPr>
+                <w:rFonts w:hint="default" w:ascii="新宋体" w:hAnsi="新宋体" w:eastAsia="新宋体"/>
+                <w:color w:val="A31515"/>
+                <w:sz w:val="19"/>
+                <w:szCs w:val="24"/>
+                <w:vertAlign w:val="baseline"/>
+                <w:lang w:val="en-US" w:eastAsia="zh-CN"/>
+              </w:rPr>
+            </w:pPr>
+            <w:r>
+              <w:rPr>
+                <w:rFonts w:hint="eastAsia" w:ascii="新宋体" w:hAnsi="新宋体" w:eastAsia="新宋体"/>
+                <w:color w:val="A31515"/>
+                <w:sz w:val="19"/>
+                <w:szCs w:val="24"/>
+                <w:vertAlign w:val="baseline"/>
+                <w:lang w:val="en-US" w:eastAsia="zh-CN"/>
+              </w:rPr>
+              <w:t>参数值</w:t>
+            </w:r>
+          </w:p>
+        </w:tc>
+        <w:tc>
+          <w:tcPr>
+            <w:tcW w:w="2824" w:type="dxa"/>
+          </w:tcPr>
+          <w:p>
+            <w:pPr>
+              <w:numPr>
+                <w:ilvl w:val="0"/>
+                <w:numId w:val="0"/>
+              </w:numPr>
+              <w:rPr>
+                <w:rFonts w:hint="default" w:ascii="新宋体" w:hAnsi="新宋体" w:eastAsia="新宋体"/>
+                <w:color w:val="A31515"/>
+                <w:sz w:val="19"/>
+                <w:szCs w:val="24"/>
+                <w:vertAlign w:val="baseline"/>
+                <w:lang w:val="en-US" w:eastAsia="zh-CN"/>
+              </w:rPr>
+            </w:pPr>
+            <w:r>
+              <w:rPr>
+                <w:rFonts w:hint="eastAsia" w:ascii="新宋体" w:hAnsi="新宋体" w:eastAsia="新宋体"/>
+                <w:color w:val="A31515"/>
+                <w:sz w:val="19"/>
+                <w:szCs w:val="24"/>
+                <w:vertAlign w:val="baseline"/>
+                <w:lang w:val="en-US" w:eastAsia="zh-CN"/>
+              </w:rPr>
+              <w:t>说明</w:t>
+            </w:r>
+          </w:p>
+        </w:tc>
+      </w:tr>
+      <w:tr>
+        <w:tblPrEx>
+          <w:tblBorders>
+            <w:top w:val="single" w:color="auto" w:sz="4" w:space="0"/>
+            <w:left w:val="single" w:color="auto" w:sz="4" w:space="0"/>
+            <w:bottom w:val="single" w:color="auto" w:sz="4" w:space="0"/>
+            <w:right w:val="single" w:color="auto" w:sz="4" w:space="0"/>
+            <w:insideH w:val="single" w:color="auto" w:sz="4" w:space="0"/>
+            <w:insideV w:val="single" w:color="auto" w:sz="4" w:space="0"/>
+          </w:tblBorders>
+          <w:tblCellMar>
+            <w:left w:w="108" w:type="dxa"/>
+            <w:right w:w="108" w:type="dxa"/>
+          </w:tblCellMar>
+        </w:tblPrEx>
+        <w:tc>
+          <w:tcPr>
+            <w:tcW w:w="3549" w:type="dxa"/>
+          </w:tcPr>
+          <w:p>
+            <w:pPr>
+              <w:numPr>
+                <w:ilvl w:val="0"/>
+                <w:numId w:val="0"/>
+              </w:numPr>
+              <w:rPr>
+                <w:rFonts w:hint="default" w:ascii="新宋体" w:hAnsi="新宋体" w:eastAsia="新宋体"/>
+                <w:color w:val="0070C0"/>
+                <w:sz w:val="19"/>
+                <w:szCs w:val="24"/>
+                <w:vertAlign w:val="baseline"/>
+                <w:lang w:val="en-US" w:eastAsia="zh-CN"/>
+              </w:rPr>
+            </w:pPr>
+            <w:r>
+              <w:rPr>
+                <w:rFonts w:hint="eastAsia" w:ascii="新宋体" w:hAnsi="新宋体" w:eastAsia="新宋体"/>
+                <w:color w:val="0070C0"/>
+                <w:sz w:val="19"/>
+                <w:szCs w:val="24"/>
+              </w:rPr>
+              <w:t>enable-webgl</w:t>
+            </w:r>
+          </w:p>
+        </w:tc>
+        <w:tc>
+          <w:tcPr>
+            <w:tcW w:w="2149" w:type="dxa"/>
+          </w:tcPr>
+          <w:p>
+            <w:pPr>
+              <w:numPr>
+                <w:ilvl w:val="0"/>
+                <w:numId w:val="0"/>
+              </w:numPr>
+              <w:rPr>
+                <w:rFonts w:hint="eastAsia" w:ascii="新宋体" w:hAnsi="新宋体" w:eastAsia="新宋体"/>
+                <w:color w:val="0070C0"/>
+                <w:sz w:val="19"/>
+                <w:szCs w:val="24"/>
+                <w:vertAlign w:val="baseline"/>
+                <w:lang w:val="en-US" w:eastAsia="zh-CN"/>
+              </w:rPr>
+            </w:pPr>
+          </w:p>
+        </w:tc>
+        <w:tc>
+          <w:tcPr>
+            <w:tcW w:w="2824" w:type="dxa"/>
+          </w:tcPr>
+          <w:p>
+            <w:pPr>
+              <w:numPr>
+                <w:ilvl w:val="0"/>
+                <w:numId w:val="0"/>
+              </w:numPr>
+              <w:rPr>
+                <w:rFonts w:hint="default" w:ascii="新宋体" w:hAnsi="新宋体" w:eastAsia="新宋体"/>
+                <w:color w:val="0070C0"/>
+                <w:sz w:val="19"/>
+                <w:szCs w:val="24"/>
+                <w:vertAlign w:val="baseline"/>
+                <w:lang w:val="en-US" w:eastAsia="zh-CN"/>
+              </w:rPr>
+            </w:pPr>
+            <w:r>
+              <w:rPr>
+                <w:rFonts w:hint="eastAsia" w:ascii="新宋体" w:hAnsi="新宋体" w:eastAsia="新宋体"/>
+                <w:color w:val="0070C0"/>
+                <w:sz w:val="19"/>
+                <w:szCs w:val="24"/>
+                <w:vertAlign w:val="baseline"/>
+                <w:lang w:val="en-US" w:eastAsia="zh-CN"/>
+              </w:rPr>
+              <w:t>开启webgl渲染</w:t>
+            </w:r>
+          </w:p>
+        </w:tc>
+      </w:tr>
+      <w:tr>
+        <w:tblPrEx>
+          <w:tblBorders>
+            <w:top w:val="single" w:color="auto" w:sz="4" w:space="0"/>
+            <w:left w:val="single" w:color="auto" w:sz="4" w:space="0"/>
+            <w:bottom w:val="single" w:color="auto" w:sz="4" w:space="0"/>
+            <w:right w:val="single" w:color="auto" w:sz="4" w:space="0"/>
+            <w:insideH w:val="single" w:color="auto" w:sz="4" w:space="0"/>
+            <w:insideV w:val="single" w:color="auto" w:sz="4" w:space="0"/>
+          </w:tblBorders>
+          <w:tblCellMar>
+            <w:left w:w="108" w:type="dxa"/>
+            <w:right w:w="108" w:type="dxa"/>
+          </w:tblCellMar>
+        </w:tblPrEx>
+        <w:tc>
+          <w:tcPr>
+            <w:tcW w:w="3549" w:type="dxa"/>
+          </w:tcPr>
+          <w:p>
+            <w:pPr>
+              <w:numPr>
+                <w:ilvl w:val="0"/>
+                <w:numId w:val="0"/>
+              </w:numPr>
+              <w:rPr>
+                <w:rFonts w:hint="default" w:ascii="新宋体" w:hAnsi="新宋体" w:eastAsia="新宋体"/>
+                <w:color w:val="0070C0"/>
+                <w:sz w:val="19"/>
+                <w:szCs w:val="24"/>
+                <w:vertAlign w:val="baseline"/>
+                <w:lang w:val="en-US" w:eastAsia="zh-CN"/>
+              </w:rPr>
+            </w:pPr>
+            <w:r>
+              <w:rPr>
+                <w:rFonts w:hint="eastAsia" w:ascii="新宋体" w:hAnsi="新宋体" w:eastAsia="新宋体"/>
+                <w:color w:val="008000"/>
+                <w:sz w:val="19"/>
+                <w:szCs w:val="24"/>
+              </w:rPr>
+              <w:t>ignore-gpu-blocklist</w:t>
+            </w:r>
+          </w:p>
+        </w:tc>
+        <w:tc>
+          <w:tcPr>
+            <w:tcW w:w="2149" w:type="dxa"/>
+          </w:tcPr>
+          <w:p>
+            <w:pPr>
+              <w:numPr>
+                <w:ilvl w:val="0"/>
+                <w:numId w:val="0"/>
+              </w:numPr>
+              <w:rPr>
+                <w:rFonts w:hint="default" w:ascii="新宋体" w:hAnsi="新宋体" w:eastAsia="新宋体"/>
+                <w:color w:val="0070C0"/>
+                <w:sz w:val="19"/>
+                <w:szCs w:val="24"/>
+                <w:vertAlign w:val="baseline"/>
+                <w:lang w:val="en-US" w:eastAsia="zh-CN"/>
+              </w:rPr>
+            </w:pPr>
+          </w:p>
+        </w:tc>
+        <w:tc>
+          <w:tcPr>
+            <w:tcW w:w="2824" w:type="dxa"/>
+          </w:tcPr>
+          <w:p>
+            <w:pPr>
+              <w:numPr>
+                <w:ilvl w:val="0"/>
+                <w:numId w:val="0"/>
+              </w:numPr>
+              <w:rPr>
+                <w:rFonts w:hint="default" w:ascii="新宋体" w:hAnsi="新宋体" w:eastAsia="新宋体"/>
+                <w:color w:val="0070C0"/>
+                <w:sz w:val="19"/>
+                <w:szCs w:val="24"/>
+                <w:vertAlign w:val="baseline"/>
+                <w:lang w:val="en-US" w:eastAsia="zh-CN"/>
+              </w:rPr>
+            </w:pPr>
+            <w:r>
+              <w:rPr>
+                <w:rFonts w:hint="eastAsia" w:ascii="新宋体" w:hAnsi="新宋体" w:eastAsia="新宋体"/>
+                <w:color w:val="0070C0"/>
+                <w:sz w:val="19"/>
+                <w:szCs w:val="24"/>
+                <w:vertAlign w:val="baseline"/>
+                <w:lang w:val="en-US" w:eastAsia="zh-CN"/>
+              </w:rPr>
+              <w:t>忽略显卡黑名单</w:t>
+            </w:r>
+          </w:p>
+        </w:tc>
+      </w:tr>
+      <w:tr>
+        <w:tblPrEx>
+          <w:tblBorders>
+            <w:top w:val="single" w:color="auto" w:sz="4" w:space="0"/>
+            <w:left w:val="single" w:color="auto" w:sz="4" w:space="0"/>
+            <w:bottom w:val="single" w:color="auto" w:sz="4" w:space="0"/>
+            <w:right w:val="single" w:color="auto" w:sz="4" w:space="0"/>
+            <w:insideH w:val="single" w:color="auto" w:sz="4" w:space="0"/>
+            <w:insideV w:val="single" w:color="auto" w:sz="4" w:space="0"/>
+          </w:tblBorders>
+          <w:tblCellMar>
+            <w:left w:w="108" w:type="dxa"/>
+            <w:right w:w="108" w:type="dxa"/>
+          </w:tblCellMar>
+        </w:tblPrEx>
+        <w:tc>
+          <w:tcPr>
+            <w:tcW w:w="3549" w:type="dxa"/>
+          </w:tcPr>
+          <w:p>
+            <w:pPr>
+              <w:numPr>
+                <w:ilvl w:val="0"/>
+                <w:numId w:val="0"/>
+              </w:numPr>
+              <w:rPr>
+                <w:rFonts w:hint="eastAsia" w:ascii="新宋体" w:hAnsi="新宋体" w:eastAsia="新宋体"/>
+                <w:color w:val="008000"/>
+                <w:sz w:val="19"/>
+                <w:szCs w:val="24"/>
+              </w:rPr>
+            </w:pPr>
+            <w:r>
+              <w:rPr>
+                <w:rFonts w:hint="eastAsia" w:ascii="新宋体" w:hAnsi="新宋体" w:eastAsia="新宋体"/>
+                <w:color w:val="008000"/>
+                <w:sz w:val="19"/>
+                <w:szCs w:val="24"/>
+              </w:rPr>
+              <w:t>allow-file-access-from-files</w:t>
+            </w:r>
+          </w:p>
+        </w:tc>
+        <w:tc>
+          <w:tcPr>
+            <w:tcW w:w="2149" w:type="dxa"/>
+          </w:tcPr>
+          <w:p>
+            <w:pPr>
+              <w:numPr>
+                <w:ilvl w:val="0"/>
+                <w:numId w:val="0"/>
+              </w:numPr>
+              <w:rPr>
+                <w:rFonts w:hint="default" w:ascii="新宋体" w:hAnsi="新宋体" w:eastAsia="新宋体"/>
+                <w:color w:val="0070C0"/>
+                <w:sz w:val="19"/>
+                <w:szCs w:val="24"/>
+                <w:vertAlign w:val="baseline"/>
+                <w:lang w:val="en-US" w:eastAsia="zh-CN"/>
+              </w:rPr>
+            </w:pPr>
+          </w:p>
+        </w:tc>
+        <w:tc>
+          <w:tcPr>
+            <w:tcW w:w="2824" w:type="dxa"/>
+          </w:tcPr>
+          <w:p>
+            <w:pPr>
+              <w:numPr>
+                <w:ilvl w:val="0"/>
+                <w:numId w:val="0"/>
+              </w:numPr>
+              <w:rPr>
+                <w:rFonts w:hint="default" w:ascii="新宋体" w:hAnsi="新宋体" w:eastAsia="新宋体"/>
+                <w:color w:val="0070C0"/>
+                <w:sz w:val="19"/>
+                <w:szCs w:val="24"/>
+                <w:vertAlign w:val="baseline"/>
+                <w:lang w:val="en-US" w:eastAsia="zh-CN"/>
+              </w:rPr>
+            </w:pPr>
+            <w:r>
+              <w:rPr>
+                <w:rFonts w:hint="eastAsia" w:ascii="新宋体" w:hAnsi="新宋体" w:eastAsia="新宋体"/>
+                <w:color w:val="0070C0"/>
+                <w:sz w:val="19"/>
+                <w:szCs w:val="24"/>
+                <w:vertAlign w:val="baseline"/>
+                <w:lang w:val="en-US" w:eastAsia="zh-CN"/>
+              </w:rPr>
+              <w:t>允许本地调试webgl</w:t>
+            </w:r>
+          </w:p>
+        </w:tc>
+      </w:tr>
+      <w:tr>
+        <w:tblPrEx>
+          <w:tblBorders>
+            <w:top w:val="single" w:color="auto" w:sz="4" w:space="0"/>
+            <w:left w:val="single" w:color="auto" w:sz="4" w:space="0"/>
+            <w:bottom w:val="single" w:color="auto" w:sz="4" w:space="0"/>
+            <w:right w:val="single" w:color="auto" w:sz="4" w:space="0"/>
+            <w:insideH w:val="single" w:color="auto" w:sz="4" w:space="0"/>
+            <w:insideV w:val="single" w:color="auto" w:sz="4" w:space="0"/>
+          </w:tblBorders>
+          <w:tblCellMar>
+            <w:left w:w="108" w:type="dxa"/>
+            <w:right w:w="108" w:type="dxa"/>
+          </w:tblCellMar>
+        </w:tblPrEx>
+        <w:tc>
+          <w:tcPr>
+            <w:tcW w:w="3549" w:type="dxa"/>
+          </w:tcPr>
+          <w:p>
+            <w:pPr>
+              <w:numPr>
+                <w:ilvl w:val="0"/>
+                <w:numId w:val="0"/>
+              </w:numPr>
+              <w:rPr>
+                <w:rFonts w:hint="eastAsia" w:ascii="新宋体" w:hAnsi="新宋体" w:eastAsia="新宋体"/>
+                <w:color w:val="008000"/>
+                <w:sz w:val="19"/>
+                <w:szCs w:val="24"/>
+              </w:rPr>
+            </w:pPr>
+            <w:r>
+              <w:rPr>
+                <w:rFonts w:hint="eastAsia" w:ascii="新宋体" w:hAnsi="新宋体" w:eastAsia="新宋体"/>
+                <w:color w:val="008000"/>
+                <w:sz w:val="19"/>
+                <w:szCs w:val="24"/>
+              </w:rPr>
+              <w:t>unsafely-treat-insecure-origin-as-secure</w:t>
+            </w:r>
+          </w:p>
+        </w:tc>
+        <w:tc>
+          <w:tcPr>
+            <w:tcW w:w="2149" w:type="dxa"/>
+          </w:tcPr>
+          <w:p>
+            <w:pPr>
+              <w:numPr>
+                <w:ilvl w:val="0"/>
+                <w:numId w:val="0"/>
+              </w:numPr>
+              <w:rPr>
+                <w:rFonts w:hint="default" w:ascii="新宋体" w:hAnsi="新宋体" w:eastAsia="新宋体"/>
+                <w:color w:val="0070C0"/>
+                <w:sz w:val="19"/>
+                <w:szCs w:val="24"/>
+                <w:vertAlign w:val="baseline"/>
+                <w:lang w:val="en-US" w:eastAsia="zh-CN"/>
+              </w:rPr>
+            </w:pPr>
+          </w:p>
+        </w:tc>
+        <w:tc>
+          <w:tcPr>
+            <w:tcW w:w="2824" w:type="dxa"/>
+          </w:tcPr>
+          <w:p>
+            <w:pPr>
+              <w:numPr>
+                <w:ilvl w:val="0"/>
+                <w:numId w:val="0"/>
+              </w:numPr>
+              <w:rPr>
+                <w:rFonts w:hint="default" w:ascii="新宋体" w:hAnsi="新宋体" w:eastAsia="新宋体"/>
+                <w:color w:val="0070C0"/>
+                <w:sz w:val="19"/>
+                <w:szCs w:val="24"/>
+                <w:vertAlign w:val="baseline"/>
+                <w:lang w:val="en-US" w:eastAsia="zh-CN"/>
+              </w:rPr>
+            </w:pPr>
+            <w:r>
+              <w:rPr>
+                <w:rFonts w:hint="eastAsia" w:ascii="新宋体" w:hAnsi="新宋体" w:eastAsia="新宋体"/>
+                <w:color w:val="0070C0"/>
+                <w:sz w:val="19"/>
+                <w:szCs w:val="24"/>
+                <w:vertAlign w:val="baseline"/>
+                <w:lang w:val="en-US" w:eastAsia="zh-CN"/>
+              </w:rPr>
+              <w:t>忽略不安全源</w:t>
+            </w:r>
+          </w:p>
+        </w:tc>
+      </w:tr>
+    </w:tbl>
+    <w:p>
+      <w:pPr>
+        <w:numPr>
+          <w:ilvl w:val="0"/>
+          <w:numId w:val="0"/>
+        </w:numPr>
+        <w:ind w:firstLine="420" w:firstLineChars="0"/>
+        <w:rPr>
+          <w:rFonts w:hint="default" w:ascii="新宋体" w:hAnsi="新宋体" w:eastAsia="新宋体"/>
+          <w:color w:val="A31515"/>
+          <w:sz w:val="19"/>
+          <w:szCs w:val="24"/>
+          <w:lang w:val="en-US" w:eastAsia="zh-CN"/>
+        </w:rPr>
+      </w:pPr>
+    </w:p>
+    <w:p>
+      <w:pPr>
+        <w:numPr>
+          <w:ilvl w:val="0"/>
           <w:numId w:val="0"/>
         </w:numPr>
         <w:rPr>
@@ -2826,6 +3451,7 @@
     <w:p>
       <w:pPr>
         <w:numPr>
+          <w:ilvl w:val="0"/>
           <w:numId w:val="0"/>
         </w:numPr>
         <w:rPr>
@@ -2979,6 +3605,7 @@
     <w:p>
       <w:pPr>
         <w:numPr>
+          <w:ilvl w:val="0"/>
           <w:numId w:val="0"/>
         </w:numPr>
         <w:rPr>
@@ -3444,7 +4071,7 @@
       <w:lang w:val="en-US" w:eastAsia="zh-CN" w:bidi="ar"/>
     </w:rPr>
   </w:style>
-  <w:style w:type="character" w:default="1" w:styleId="4">
+  <w:style w:type="character" w:default="1" w:styleId="5">
     <w:name w:val="Default Paragraph Font"/>
     <w:semiHidden/>
     <w:qFormat/>
@@ -3464,9 +4091,28 @@
       </w:tblCellMar>
     </w:tblPr>
   </w:style>
-  <w:style w:type="character" w:styleId="5">
+  <w:style w:type="table" w:styleId="4">
+    <w:name w:val="Table Grid"/>
+    <w:basedOn w:val="3"/>
+    <w:uiPriority w:val="0"/>
+    <w:pPr>
+      <w:widowControl w:val="0"/>
+      <w:jc w:val="both"/>
+    </w:pPr>
+    <w:tblPr>
+      <w:tblBorders>
+        <w:top w:val="single" w:color="auto" w:sz="4" w:space="0"/>
+        <w:left w:val="single" w:color="auto" w:sz="4" w:space="0"/>
+        <w:bottom w:val="single" w:color="auto" w:sz="4" w:space="0"/>
+        <w:right w:val="single" w:color="auto" w:sz="4" w:space="0"/>
+        <w:insideH w:val="single" w:color="auto" w:sz="4" w:space="0"/>
+        <w:insideV w:val="single" w:color="auto" w:sz="4" w:space="0"/>
+      </w:tblBorders>
+    </w:tblPr>
+  </w:style>
+  <w:style w:type="character" w:styleId="6">
     <w:name w:val="Hyperlink"/>
-    <w:basedOn w:val="4"/>
+    <w:basedOn w:val="5"/>
     <w:qFormat/>
     <w:uiPriority w:val="0"/>
     <w:rPr>

--- a/Docs/WebView 插件说明.docx
+++ b/Docs/WebView 插件说明.docx
@@ -608,7 +608,7 @@
       </w:r>
       <w:r>
         <w:rPr>
-          <w:rStyle w:val="6"/>
+          <w:rStyle w:val="5"/>
           <w:rFonts w:hint="default"/>
           <w:lang w:val="en-US" w:eastAsia="zh-CN"/>
         </w:rPr>
@@ -1428,6 +1428,8 @@
           <w:lang w:val="en-US" w:eastAsia="zh-CN"/>
         </w:rPr>
       </w:pPr>
+      <w:bookmarkStart w:id="0" w:name="_GoBack"/>
+      <w:bookmarkEnd w:id="0"/>
       <w:r>
         <w:rPr>
           <w:rFonts w:hint="eastAsia" w:eastAsia="微软雅黑"/>
@@ -2321,7 +2323,7 @@
       </w:r>
       <w:r>
         <w:rPr>
-          <w:rStyle w:val="6"/>
+          <w:rStyle w:val="5"/>
           <w:rFonts w:hint="default"/>
           <w:lang w:val="en-US" w:eastAsia="zh-CN"/>
         </w:rPr>
@@ -2608,8 +2610,6 @@
         </w:rPr>
         <w:t>CEF调试js端口</w:t>
       </w:r>
-      <w:bookmarkStart w:id="0" w:name="_GoBack"/>
-      <w:bookmarkEnd w:id="0"/>
     </w:p>
     <w:p>
       <w:pPr>
@@ -2664,13 +2664,32 @@
         </w:numPr>
         <w:ind w:firstLine="420" w:firstLineChars="0"/>
         <w:rPr>
+          <w:rFonts w:hint="default" w:ascii="新宋体" w:hAnsi="新宋体" w:eastAsia="新宋体"/>
+          <w:color w:val="A31515"/>
+          <w:sz w:val="19"/>
+          <w:szCs w:val="24"/>
+          <w:lang w:val="en-US" w:eastAsia="zh-CN"/>
+        </w:rPr>
+      </w:pPr>
+      <w:r>
+        <w:rPr>
+          <w:rFonts w:hint="default" w:ascii="新宋体" w:hAnsi="新宋体" w:eastAsia="新宋体"/>
+          <w:color w:val="A31515"/>
+          <w:sz w:val="19"/>
+          <w:szCs w:val="24"/>
+          <w:lang w:val="en-US"/>
+        </w:rPr>
+        <w:t>g</w:t>
+      </w:r>
+      <w:r>
+        <w:rPr>
           <w:rFonts w:hint="eastAsia" w:ascii="新宋体" w:hAnsi="新宋体" w:eastAsia="新宋体"/>
           <w:color w:val="A31515"/>
           <w:sz w:val="19"/>
           <w:szCs w:val="24"/>
-          <w:lang w:val="en-US" w:eastAsia="zh-CN"/>
-        </w:rPr>
-      </w:pPr>
+        </w:rPr>
+        <w:t>puid</w:t>
+      </w:r>
       <w:r>
         <w:rPr>
           <w:rFonts w:hint="default" w:ascii="新宋体" w:hAnsi="新宋体" w:eastAsia="新宋体"/>
@@ -2679,7 +2698,7 @@
           <w:szCs w:val="24"/>
           <w:lang w:val="en-US"/>
         </w:rPr>
-        <w:t>g</w:t>
+        <w:t xml:space="preserve">=0          # </w:t>
       </w:r>
       <w:r>
         <w:rPr>
@@ -2687,25 +2706,6 @@
           <w:color w:val="A31515"/>
           <w:sz w:val="19"/>
           <w:szCs w:val="24"/>
-        </w:rPr>
-        <w:t>puid</w:t>
-      </w:r>
-      <w:r>
-        <w:rPr>
-          <w:rFonts w:hint="default" w:ascii="新宋体" w:hAnsi="新宋体" w:eastAsia="新宋体"/>
-          <w:color w:val="A31515"/>
-          <w:sz w:val="19"/>
-          <w:szCs w:val="24"/>
-          <w:lang w:val="en-US"/>
-        </w:rPr>
-        <w:t xml:space="preserve">=0          # </w:t>
-      </w:r>
-      <w:r>
-        <w:rPr>
-          <w:rFonts w:hint="eastAsia" w:ascii="新宋体" w:hAnsi="新宋体" w:eastAsia="新宋体"/>
-          <w:color w:val="A31515"/>
-          <w:sz w:val="19"/>
-          <w:szCs w:val="24"/>
           <w:lang w:val="en-US" w:eastAsia="zh-CN"/>
         </w:rPr>
         <w:t>多显卡时，选择使用GPU 0作为浏览器渲染</w:t>
@@ -2714,631 +2714,6 @@
     <w:p>
       <w:pPr>
         <w:numPr>
-          <w:ilvl w:val="0"/>
-          <w:numId w:val="0"/>
-        </w:numPr>
-        <w:ind w:firstLine="420" w:firstLineChars="0"/>
-        <w:rPr>
-          <w:rFonts w:hint="default" w:ascii="新宋体" w:hAnsi="新宋体" w:eastAsia="新宋体"/>
-          <w:color w:val="A31515"/>
-          <w:sz w:val="19"/>
-          <w:szCs w:val="24"/>
-          <w:lang w:val="en-US" w:eastAsia="zh-CN"/>
-        </w:rPr>
-      </w:pPr>
-      <w:r>
-        <w:rPr>
-          <w:rFonts w:hint="default" w:ascii="新宋体" w:hAnsi="新宋体" w:eastAsia="新宋体"/>
-          <w:color w:val="A31515"/>
-          <w:sz w:val="19"/>
-          <w:szCs w:val="24"/>
-          <w:lang w:val="en-US" w:eastAsia="zh-CN"/>
-        </w:rPr>
-        <w:t>cefcore=</w:t>
-      </w:r>
-      <w:r>
-        <w:rPr>
-          <w:rFonts w:hint="default" w:ascii="新宋体" w:hAnsi="新宋体" w:eastAsia="新宋体"/>
-          <w:color w:val="0070C0"/>
-          <w:sz w:val="19"/>
-          <w:szCs w:val="24"/>
-          <w:lang w:val="en-US" w:eastAsia="zh-CN"/>
-        </w:rPr>
-        <w:t>key=value key2 key3=value3</w:t>
-      </w:r>
-      <w:r>
-        <w:rPr>
-          <w:rFonts w:hint="default" w:ascii="新宋体" w:hAnsi="新宋体" w:eastAsia="新宋体"/>
-          <w:color w:val="A31515"/>
-          <w:sz w:val="19"/>
-          <w:szCs w:val="24"/>
-          <w:lang w:val="en-US" w:eastAsia="zh-CN"/>
-        </w:rPr>
-        <w:t xml:space="preserve">                #</w:t>
-      </w:r>
-      <w:r>
-        <w:rPr>
-          <w:rFonts w:hint="eastAsia" w:ascii="新宋体" w:hAnsi="新宋体" w:eastAsia="新宋体"/>
-          <w:color w:val="A31515"/>
-          <w:sz w:val="19"/>
-          <w:szCs w:val="24"/>
-          <w:lang w:val="en-US" w:eastAsia="zh-CN"/>
-        </w:rPr>
-        <w:t>浏览器启动参数</w:t>
-      </w:r>
-    </w:p>
-    <w:p>
-      <w:pPr>
-        <w:numPr>
-          <w:ilvl w:val="0"/>
-          <w:numId w:val="0"/>
-        </w:numPr>
-        <w:ind w:firstLine="420" w:firstLineChars="0"/>
-        <w:rPr>
-          <w:rFonts w:hint="default" w:ascii="新宋体" w:hAnsi="新宋体" w:eastAsia="新宋体"/>
-          <w:color w:val="A31515"/>
-          <w:sz w:val="19"/>
-          <w:szCs w:val="24"/>
-          <w:vertAlign w:val="baseline"/>
-          <w:lang w:val="en-US" w:eastAsia="zh-CN"/>
-        </w:rPr>
-      </w:pPr>
-      <w:r>
-        <w:rPr>
-          <w:rFonts w:hint="eastAsia" w:ascii="新宋体" w:hAnsi="新宋体" w:eastAsia="新宋体"/>
-          <w:color w:val="A31515"/>
-          <w:sz w:val="19"/>
-          <w:szCs w:val="24"/>
-          <w:lang w:val="en-US" w:eastAsia="zh-CN"/>
-        </w:rPr>
-        <w:t>浏览器启动参数</w:t>
-      </w:r>
-    </w:p>
-    <w:tbl>
-      <w:tblPr>
-        <w:tblStyle w:val="4"/>
-        <w:tblW w:w="0" w:type="auto"/>
-        <w:tblInd w:w="0" w:type="dxa"/>
-        <w:tblBorders>
-          <w:top w:val="single" w:color="auto" w:sz="4" w:space="0"/>
-          <w:left w:val="single" w:color="auto" w:sz="4" w:space="0"/>
-          <w:bottom w:val="single" w:color="auto" w:sz="4" w:space="0"/>
-          <w:right w:val="single" w:color="auto" w:sz="4" w:space="0"/>
-          <w:insideH w:val="single" w:color="auto" w:sz="4" w:space="0"/>
-          <w:insideV w:val="single" w:color="auto" w:sz="4" w:space="0"/>
-        </w:tblBorders>
-        <w:tblLayout w:type="autofit"/>
-        <w:tblCellMar>
-          <w:left w:w="108" w:type="dxa"/>
-          <w:right w:w="108" w:type="dxa"/>
-        </w:tblCellMar>
-      </w:tblPr>
-      <w:tblGrid>
-        <w:gridCol w:w="4016"/>
-        <w:gridCol w:w="1939"/>
-        <w:gridCol w:w="2567"/>
-      </w:tblGrid>
-      <w:tr>
-        <w:tblPrEx>
-          <w:tblBorders>
-            <w:top w:val="single" w:color="auto" w:sz="4" w:space="0"/>
-            <w:left w:val="single" w:color="auto" w:sz="4" w:space="0"/>
-            <w:bottom w:val="single" w:color="auto" w:sz="4" w:space="0"/>
-            <w:right w:val="single" w:color="auto" w:sz="4" w:space="0"/>
-            <w:insideH w:val="single" w:color="auto" w:sz="4" w:space="0"/>
-            <w:insideV w:val="single" w:color="auto" w:sz="4" w:space="0"/>
-          </w:tblBorders>
-        </w:tblPrEx>
-        <w:tc>
-          <w:tcPr>
-            <w:tcW w:w="3549" w:type="dxa"/>
-          </w:tcPr>
-          <w:p>
-            <w:pPr>
-              <w:numPr>
-                <w:ilvl w:val="0"/>
-                <w:numId w:val="0"/>
-              </w:numPr>
-              <w:rPr>
-                <w:rFonts w:hint="default" w:ascii="新宋体" w:hAnsi="新宋体" w:eastAsia="新宋体"/>
-                <w:color w:val="A31515"/>
-                <w:sz w:val="19"/>
-                <w:szCs w:val="24"/>
-                <w:vertAlign w:val="baseline"/>
-                <w:lang w:val="en-US" w:eastAsia="zh-CN"/>
-              </w:rPr>
-            </w:pPr>
-            <w:r>
-              <w:rPr>
-                <w:rFonts w:hint="eastAsia" w:ascii="新宋体" w:hAnsi="新宋体" w:eastAsia="新宋体"/>
-                <w:color w:val="A31515"/>
-                <w:sz w:val="19"/>
-                <w:szCs w:val="24"/>
-                <w:vertAlign w:val="baseline"/>
-                <w:lang w:val="en-US" w:eastAsia="zh-CN"/>
-              </w:rPr>
-              <w:t>参数</w:t>
-            </w:r>
-          </w:p>
-        </w:tc>
-        <w:tc>
-          <w:tcPr>
-            <w:tcW w:w="2149" w:type="dxa"/>
-          </w:tcPr>
-          <w:p>
-            <w:pPr>
-              <w:numPr>
-                <w:ilvl w:val="0"/>
-                <w:numId w:val="0"/>
-              </w:numPr>
-              <w:rPr>
-                <w:rFonts w:hint="default" w:ascii="新宋体" w:hAnsi="新宋体" w:eastAsia="新宋体"/>
-                <w:color w:val="A31515"/>
-                <w:sz w:val="19"/>
-                <w:szCs w:val="24"/>
-                <w:vertAlign w:val="baseline"/>
-                <w:lang w:val="en-US" w:eastAsia="zh-CN"/>
-              </w:rPr>
-            </w:pPr>
-            <w:r>
-              <w:rPr>
-                <w:rFonts w:hint="eastAsia" w:ascii="新宋体" w:hAnsi="新宋体" w:eastAsia="新宋体"/>
-                <w:color w:val="A31515"/>
-                <w:sz w:val="19"/>
-                <w:szCs w:val="24"/>
-                <w:vertAlign w:val="baseline"/>
-                <w:lang w:val="en-US" w:eastAsia="zh-CN"/>
-              </w:rPr>
-              <w:t>参数值</w:t>
-            </w:r>
-          </w:p>
-        </w:tc>
-        <w:tc>
-          <w:tcPr>
-            <w:tcW w:w="2824" w:type="dxa"/>
-          </w:tcPr>
-          <w:p>
-            <w:pPr>
-              <w:numPr>
-                <w:ilvl w:val="0"/>
-                <w:numId w:val="0"/>
-              </w:numPr>
-              <w:rPr>
-                <w:rFonts w:hint="default" w:ascii="新宋体" w:hAnsi="新宋体" w:eastAsia="新宋体"/>
-                <w:color w:val="A31515"/>
-                <w:sz w:val="19"/>
-                <w:szCs w:val="24"/>
-                <w:vertAlign w:val="baseline"/>
-                <w:lang w:val="en-US" w:eastAsia="zh-CN"/>
-              </w:rPr>
-            </w:pPr>
-            <w:r>
-              <w:rPr>
-                <w:rFonts w:hint="eastAsia" w:ascii="新宋体" w:hAnsi="新宋体" w:eastAsia="新宋体"/>
-                <w:color w:val="A31515"/>
-                <w:sz w:val="19"/>
-                <w:szCs w:val="24"/>
-                <w:vertAlign w:val="baseline"/>
-                <w:lang w:val="en-US" w:eastAsia="zh-CN"/>
-              </w:rPr>
-              <w:t>说明</w:t>
-            </w:r>
-          </w:p>
-        </w:tc>
-      </w:tr>
-      <w:tr>
-        <w:tblPrEx>
-          <w:tblBorders>
-            <w:top w:val="single" w:color="auto" w:sz="4" w:space="0"/>
-            <w:left w:val="single" w:color="auto" w:sz="4" w:space="0"/>
-            <w:bottom w:val="single" w:color="auto" w:sz="4" w:space="0"/>
-            <w:right w:val="single" w:color="auto" w:sz="4" w:space="0"/>
-            <w:insideH w:val="single" w:color="auto" w:sz="4" w:space="0"/>
-            <w:insideV w:val="single" w:color="auto" w:sz="4" w:space="0"/>
-          </w:tblBorders>
-          <w:tblCellMar>
-            <w:left w:w="108" w:type="dxa"/>
-            <w:right w:w="108" w:type="dxa"/>
-          </w:tblCellMar>
-        </w:tblPrEx>
-        <w:tc>
-          <w:tcPr>
-            <w:tcW w:w="3549" w:type="dxa"/>
-          </w:tcPr>
-          <w:p>
-            <w:pPr>
-              <w:numPr>
-                <w:ilvl w:val="0"/>
-                <w:numId w:val="0"/>
-              </w:numPr>
-              <w:rPr>
-                <w:rFonts w:hint="default" w:ascii="新宋体" w:hAnsi="新宋体" w:eastAsia="新宋体"/>
-                <w:color w:val="0070C0"/>
-                <w:sz w:val="19"/>
-                <w:szCs w:val="24"/>
-                <w:vertAlign w:val="baseline"/>
-                <w:lang w:val="en-US" w:eastAsia="zh-CN"/>
-              </w:rPr>
-            </w:pPr>
-            <w:r>
-              <w:rPr>
-                <w:rFonts w:hint="eastAsia" w:ascii="新宋体" w:hAnsi="新宋体" w:eastAsia="新宋体"/>
-                <w:color w:val="0070C0"/>
-                <w:sz w:val="19"/>
-                <w:szCs w:val="24"/>
-              </w:rPr>
-              <w:t>enable-webgl</w:t>
-            </w:r>
-          </w:p>
-        </w:tc>
-        <w:tc>
-          <w:tcPr>
-            <w:tcW w:w="2149" w:type="dxa"/>
-          </w:tcPr>
-          <w:p>
-            <w:pPr>
-              <w:numPr>
-                <w:ilvl w:val="0"/>
-                <w:numId w:val="0"/>
-              </w:numPr>
-              <w:rPr>
-                <w:rFonts w:hint="eastAsia" w:ascii="新宋体" w:hAnsi="新宋体" w:eastAsia="新宋体"/>
-                <w:color w:val="0070C0"/>
-                <w:sz w:val="19"/>
-                <w:szCs w:val="24"/>
-                <w:vertAlign w:val="baseline"/>
-                <w:lang w:val="en-US" w:eastAsia="zh-CN"/>
-              </w:rPr>
-            </w:pPr>
-          </w:p>
-        </w:tc>
-        <w:tc>
-          <w:tcPr>
-            <w:tcW w:w="2824" w:type="dxa"/>
-          </w:tcPr>
-          <w:p>
-            <w:pPr>
-              <w:numPr>
-                <w:ilvl w:val="0"/>
-                <w:numId w:val="0"/>
-              </w:numPr>
-              <w:rPr>
-                <w:rFonts w:hint="default" w:ascii="新宋体" w:hAnsi="新宋体" w:eastAsia="新宋体"/>
-                <w:color w:val="0070C0"/>
-                <w:sz w:val="19"/>
-                <w:szCs w:val="24"/>
-                <w:vertAlign w:val="baseline"/>
-                <w:lang w:val="en-US" w:eastAsia="zh-CN"/>
-              </w:rPr>
-            </w:pPr>
-            <w:r>
-              <w:rPr>
-                <w:rFonts w:hint="eastAsia" w:ascii="新宋体" w:hAnsi="新宋体" w:eastAsia="新宋体"/>
-                <w:color w:val="0070C0"/>
-                <w:sz w:val="19"/>
-                <w:szCs w:val="24"/>
-                <w:vertAlign w:val="baseline"/>
-                <w:lang w:val="en-US" w:eastAsia="zh-CN"/>
-              </w:rPr>
-              <w:t>开启webgl渲染</w:t>
-            </w:r>
-          </w:p>
-        </w:tc>
-      </w:tr>
-      <w:tr>
-        <w:tblPrEx>
-          <w:tblBorders>
-            <w:top w:val="single" w:color="auto" w:sz="4" w:space="0"/>
-            <w:left w:val="single" w:color="auto" w:sz="4" w:space="0"/>
-            <w:bottom w:val="single" w:color="auto" w:sz="4" w:space="0"/>
-            <w:right w:val="single" w:color="auto" w:sz="4" w:space="0"/>
-            <w:insideH w:val="single" w:color="auto" w:sz="4" w:space="0"/>
-            <w:insideV w:val="single" w:color="auto" w:sz="4" w:space="0"/>
-          </w:tblBorders>
-          <w:tblCellMar>
-            <w:left w:w="108" w:type="dxa"/>
-            <w:right w:w="108" w:type="dxa"/>
-          </w:tblCellMar>
-        </w:tblPrEx>
-        <w:tc>
-          <w:tcPr>
-            <w:tcW w:w="3549" w:type="dxa"/>
-          </w:tcPr>
-          <w:p>
-            <w:pPr>
-              <w:numPr>
-                <w:ilvl w:val="0"/>
-                <w:numId w:val="0"/>
-              </w:numPr>
-              <w:rPr>
-                <w:rFonts w:hint="default" w:ascii="新宋体" w:hAnsi="新宋体" w:eastAsia="新宋体"/>
-                <w:color w:val="0070C0"/>
-                <w:sz w:val="19"/>
-                <w:szCs w:val="24"/>
-                <w:vertAlign w:val="baseline"/>
-                <w:lang w:val="en-US" w:eastAsia="zh-CN"/>
-              </w:rPr>
-            </w:pPr>
-            <w:r>
-              <w:rPr>
-                <w:rFonts w:hint="eastAsia" w:ascii="新宋体" w:hAnsi="新宋体" w:eastAsia="新宋体"/>
-                <w:color w:val="008000"/>
-                <w:sz w:val="19"/>
-                <w:szCs w:val="24"/>
-              </w:rPr>
-              <w:t>ignore-gpu-blocklist</w:t>
-            </w:r>
-          </w:p>
-        </w:tc>
-        <w:tc>
-          <w:tcPr>
-            <w:tcW w:w="2149" w:type="dxa"/>
-          </w:tcPr>
-          <w:p>
-            <w:pPr>
-              <w:numPr>
-                <w:ilvl w:val="0"/>
-                <w:numId w:val="0"/>
-              </w:numPr>
-              <w:rPr>
-                <w:rFonts w:hint="default" w:ascii="新宋体" w:hAnsi="新宋体" w:eastAsia="新宋体"/>
-                <w:color w:val="0070C0"/>
-                <w:sz w:val="19"/>
-                <w:szCs w:val="24"/>
-                <w:vertAlign w:val="baseline"/>
-                <w:lang w:val="en-US" w:eastAsia="zh-CN"/>
-              </w:rPr>
-            </w:pPr>
-          </w:p>
-        </w:tc>
-        <w:tc>
-          <w:tcPr>
-            <w:tcW w:w="2824" w:type="dxa"/>
-          </w:tcPr>
-          <w:p>
-            <w:pPr>
-              <w:numPr>
-                <w:ilvl w:val="0"/>
-                <w:numId w:val="0"/>
-              </w:numPr>
-              <w:rPr>
-                <w:rFonts w:hint="default" w:ascii="新宋体" w:hAnsi="新宋体" w:eastAsia="新宋体"/>
-                <w:color w:val="0070C0"/>
-                <w:sz w:val="19"/>
-                <w:szCs w:val="24"/>
-                <w:vertAlign w:val="baseline"/>
-                <w:lang w:val="en-US" w:eastAsia="zh-CN"/>
-              </w:rPr>
-            </w:pPr>
-            <w:r>
-              <w:rPr>
-                <w:rFonts w:hint="eastAsia" w:ascii="新宋体" w:hAnsi="新宋体" w:eastAsia="新宋体"/>
-                <w:color w:val="0070C0"/>
-                <w:sz w:val="19"/>
-                <w:szCs w:val="24"/>
-                <w:vertAlign w:val="baseline"/>
-                <w:lang w:val="en-US" w:eastAsia="zh-CN"/>
-              </w:rPr>
-              <w:t>忽略显卡黑名单</w:t>
-            </w:r>
-          </w:p>
-        </w:tc>
-      </w:tr>
-      <w:tr>
-        <w:tblPrEx>
-          <w:tblBorders>
-            <w:top w:val="single" w:color="auto" w:sz="4" w:space="0"/>
-            <w:left w:val="single" w:color="auto" w:sz="4" w:space="0"/>
-            <w:bottom w:val="single" w:color="auto" w:sz="4" w:space="0"/>
-            <w:right w:val="single" w:color="auto" w:sz="4" w:space="0"/>
-            <w:insideH w:val="single" w:color="auto" w:sz="4" w:space="0"/>
-            <w:insideV w:val="single" w:color="auto" w:sz="4" w:space="0"/>
-          </w:tblBorders>
-          <w:tblCellMar>
-            <w:left w:w="108" w:type="dxa"/>
-            <w:right w:w="108" w:type="dxa"/>
-          </w:tblCellMar>
-        </w:tblPrEx>
-        <w:tc>
-          <w:tcPr>
-            <w:tcW w:w="3549" w:type="dxa"/>
-          </w:tcPr>
-          <w:p>
-            <w:pPr>
-              <w:numPr>
-                <w:ilvl w:val="0"/>
-                <w:numId w:val="0"/>
-              </w:numPr>
-              <w:rPr>
-                <w:rFonts w:hint="eastAsia" w:ascii="新宋体" w:hAnsi="新宋体" w:eastAsia="新宋体"/>
-                <w:color w:val="008000"/>
-                <w:sz w:val="19"/>
-                <w:szCs w:val="24"/>
-              </w:rPr>
-            </w:pPr>
-            <w:r>
-              <w:rPr>
-                <w:rFonts w:hint="eastAsia" w:ascii="新宋体" w:hAnsi="新宋体" w:eastAsia="新宋体"/>
-                <w:color w:val="008000"/>
-                <w:sz w:val="19"/>
-                <w:szCs w:val="24"/>
-              </w:rPr>
-              <w:t>allow-file-access-from-files</w:t>
-            </w:r>
-          </w:p>
-        </w:tc>
-        <w:tc>
-          <w:tcPr>
-            <w:tcW w:w="2149" w:type="dxa"/>
-          </w:tcPr>
-          <w:p>
-            <w:pPr>
-              <w:numPr>
-                <w:ilvl w:val="0"/>
-                <w:numId w:val="0"/>
-              </w:numPr>
-              <w:rPr>
-                <w:rFonts w:hint="default" w:ascii="新宋体" w:hAnsi="新宋体" w:eastAsia="新宋体"/>
-                <w:color w:val="0070C0"/>
-                <w:sz w:val="19"/>
-                <w:szCs w:val="24"/>
-                <w:vertAlign w:val="baseline"/>
-                <w:lang w:val="en-US" w:eastAsia="zh-CN"/>
-              </w:rPr>
-            </w:pPr>
-          </w:p>
-        </w:tc>
-        <w:tc>
-          <w:tcPr>
-            <w:tcW w:w="2824" w:type="dxa"/>
-          </w:tcPr>
-          <w:p>
-            <w:pPr>
-              <w:numPr>
-                <w:ilvl w:val="0"/>
-                <w:numId w:val="0"/>
-              </w:numPr>
-              <w:rPr>
-                <w:rFonts w:hint="default" w:ascii="新宋体" w:hAnsi="新宋体" w:eastAsia="新宋体"/>
-                <w:color w:val="0070C0"/>
-                <w:sz w:val="19"/>
-                <w:szCs w:val="24"/>
-                <w:vertAlign w:val="baseline"/>
-                <w:lang w:val="en-US" w:eastAsia="zh-CN"/>
-              </w:rPr>
-            </w:pPr>
-            <w:r>
-              <w:rPr>
-                <w:rFonts w:hint="eastAsia" w:ascii="新宋体" w:hAnsi="新宋体" w:eastAsia="新宋体"/>
-                <w:color w:val="0070C0"/>
-                <w:sz w:val="19"/>
-                <w:szCs w:val="24"/>
-                <w:vertAlign w:val="baseline"/>
-                <w:lang w:val="en-US" w:eastAsia="zh-CN"/>
-              </w:rPr>
-              <w:t>允许本地调试webgl</w:t>
-            </w:r>
-          </w:p>
-        </w:tc>
-      </w:tr>
-      <w:tr>
-        <w:tblPrEx>
-          <w:tblBorders>
-            <w:top w:val="single" w:color="auto" w:sz="4" w:space="0"/>
-            <w:left w:val="single" w:color="auto" w:sz="4" w:space="0"/>
-            <w:bottom w:val="single" w:color="auto" w:sz="4" w:space="0"/>
-            <w:right w:val="single" w:color="auto" w:sz="4" w:space="0"/>
-            <w:insideH w:val="single" w:color="auto" w:sz="4" w:space="0"/>
-            <w:insideV w:val="single" w:color="auto" w:sz="4" w:space="0"/>
-          </w:tblBorders>
-          <w:tblCellMar>
-            <w:left w:w="108" w:type="dxa"/>
-            <w:right w:w="108" w:type="dxa"/>
-          </w:tblCellMar>
-        </w:tblPrEx>
-        <w:tc>
-          <w:tcPr>
-            <w:tcW w:w="3549" w:type="dxa"/>
-          </w:tcPr>
-          <w:p>
-            <w:pPr>
-              <w:numPr>
-                <w:ilvl w:val="0"/>
-                <w:numId w:val="0"/>
-              </w:numPr>
-              <w:rPr>
-                <w:rFonts w:hint="eastAsia" w:ascii="新宋体" w:hAnsi="新宋体" w:eastAsia="新宋体"/>
-                <w:color w:val="008000"/>
-                <w:sz w:val="19"/>
-                <w:szCs w:val="24"/>
-              </w:rPr>
-            </w:pPr>
-            <w:r>
-              <w:rPr>
-                <w:rFonts w:hint="eastAsia" w:ascii="新宋体" w:hAnsi="新宋体" w:eastAsia="新宋体"/>
-                <w:color w:val="008000"/>
-                <w:sz w:val="19"/>
-                <w:szCs w:val="24"/>
-              </w:rPr>
-              <w:t>unsafely-treat-insecure-origin-as-secure</w:t>
-            </w:r>
-          </w:p>
-        </w:tc>
-        <w:tc>
-          <w:tcPr>
-            <w:tcW w:w="2149" w:type="dxa"/>
-          </w:tcPr>
-          <w:p>
-            <w:pPr>
-              <w:numPr>
-                <w:ilvl w:val="0"/>
-                <w:numId w:val="0"/>
-              </w:numPr>
-              <w:rPr>
-                <w:rFonts w:hint="default" w:ascii="新宋体" w:hAnsi="新宋体" w:eastAsia="新宋体"/>
-                <w:color w:val="0070C0"/>
-                <w:sz w:val="19"/>
-                <w:szCs w:val="24"/>
-                <w:vertAlign w:val="baseline"/>
-                <w:lang w:val="en-US" w:eastAsia="zh-CN"/>
-              </w:rPr>
-            </w:pPr>
-          </w:p>
-        </w:tc>
-        <w:tc>
-          <w:tcPr>
-            <w:tcW w:w="2824" w:type="dxa"/>
-          </w:tcPr>
-          <w:p>
-            <w:pPr>
-              <w:numPr>
-                <w:ilvl w:val="0"/>
-                <w:numId w:val="0"/>
-              </w:numPr>
-              <w:rPr>
-                <w:rFonts w:hint="default" w:ascii="新宋体" w:hAnsi="新宋体" w:eastAsia="新宋体"/>
-                <w:color w:val="0070C0"/>
-                <w:sz w:val="19"/>
-                <w:szCs w:val="24"/>
-                <w:vertAlign w:val="baseline"/>
-                <w:lang w:val="en-US" w:eastAsia="zh-CN"/>
-              </w:rPr>
-            </w:pPr>
-            <w:r>
-              <w:rPr>
-                <w:rFonts w:hint="eastAsia" w:ascii="新宋体" w:hAnsi="新宋体" w:eastAsia="新宋体"/>
-                <w:color w:val="0070C0"/>
-                <w:sz w:val="19"/>
-                <w:szCs w:val="24"/>
-                <w:vertAlign w:val="baseline"/>
-                <w:lang w:val="en-US" w:eastAsia="zh-CN"/>
-              </w:rPr>
-              <w:t>忽略不安全源</w:t>
-            </w:r>
-          </w:p>
-        </w:tc>
-      </w:tr>
-    </w:tbl>
-    <w:p>
-      <w:pPr>
-        <w:numPr>
-          <w:ilvl w:val="0"/>
-          <w:numId w:val="0"/>
-        </w:numPr>
-        <w:ind w:firstLine="420" w:firstLineChars="0"/>
-        <w:rPr>
-          <w:rFonts w:hint="default" w:ascii="新宋体" w:hAnsi="新宋体" w:eastAsia="新宋体"/>
-          <w:color w:val="A31515"/>
-          <w:sz w:val="19"/>
-          <w:szCs w:val="24"/>
-          <w:lang w:val="en-US" w:eastAsia="zh-CN"/>
-        </w:rPr>
-      </w:pPr>
-    </w:p>
-    <w:p>
-      <w:pPr>
-        <w:numPr>
-          <w:ilvl w:val="0"/>
           <w:numId w:val="0"/>
         </w:numPr>
         <w:rPr>
@@ -3451,7 +2826,6 @@
     <w:p>
       <w:pPr>
         <w:numPr>
-          <w:ilvl w:val="0"/>
           <w:numId w:val="0"/>
         </w:numPr>
         <w:rPr>
@@ -3605,7 +2979,6 @@
     <w:p>
       <w:pPr>
         <w:numPr>
-          <w:ilvl w:val="0"/>
           <w:numId w:val="0"/>
         </w:numPr>
         <w:rPr>
@@ -4071,7 +3444,7 @@
       <w:lang w:val="en-US" w:eastAsia="zh-CN" w:bidi="ar"/>
     </w:rPr>
   </w:style>
-  <w:style w:type="character" w:default="1" w:styleId="5">
+  <w:style w:type="character" w:default="1" w:styleId="4">
     <w:name w:val="Default Paragraph Font"/>
     <w:semiHidden/>
     <w:qFormat/>
@@ -4091,28 +3464,9 @@
       </w:tblCellMar>
     </w:tblPr>
   </w:style>
-  <w:style w:type="table" w:styleId="4">
-    <w:name w:val="Table Grid"/>
-    <w:basedOn w:val="3"/>
-    <w:uiPriority w:val="0"/>
-    <w:pPr>
-      <w:widowControl w:val="0"/>
-      <w:jc w:val="both"/>
-    </w:pPr>
-    <w:tblPr>
-      <w:tblBorders>
-        <w:top w:val="single" w:color="auto" w:sz="4" w:space="0"/>
-        <w:left w:val="single" w:color="auto" w:sz="4" w:space="0"/>
-        <w:bottom w:val="single" w:color="auto" w:sz="4" w:space="0"/>
-        <w:right w:val="single" w:color="auto" w:sz="4" w:space="0"/>
-        <w:insideH w:val="single" w:color="auto" w:sz="4" w:space="0"/>
-        <w:insideV w:val="single" w:color="auto" w:sz="4" w:space="0"/>
-      </w:tblBorders>
-    </w:tblPr>
-  </w:style>
-  <w:style w:type="character" w:styleId="6">
+  <w:style w:type="character" w:styleId="5">
     <w:name w:val="Hyperlink"/>
-    <w:basedOn w:val="5"/>
+    <w:basedOn w:val="4"/>
     <w:qFormat/>
     <w:uiPriority w:val="0"/>
     <w:rPr>
